--- a/IIT.docx
+++ b/IIT.docx
@@ -1,6 +1,6 @@
 
 <file path=word/document.xml><?xml version="1.0" encoding="utf-8"?>
-<w:document xmlns:wpc="http://schemas.microsoft.com/office/word/2010/wordprocessingCanvas" xmlns:cx="http://schemas.microsoft.com/office/drawing/2014/chartex" xmlns:cx1="http://schemas.microsoft.com/office/drawing/2015/9/8/chartex" xmlns:cx2="http://schemas.microsoft.com/office/drawing/2015/10/21/chartex" xmlns:cx3="http://schemas.microsoft.com/office/drawing/2016/5/9/chartex" xmlns:cx4="http://schemas.microsoft.com/office/drawing/2016/5/10/chartex" xmlns:cx5="http://schemas.microsoft.com/office/drawing/2016/5/11/chartex" xmlns:cx6="http://schemas.microsoft.com/office/drawing/2016/5/12/chartex" xmlns:cx7="http://schemas.microsoft.com/office/drawing/2016/5/13/chartex" xmlns:cx8="http://schemas.microsoft.com/office/drawing/2016/5/14/chartex" xmlns:mc="http://schemas.openxmlformats.org/markup-compatibility/2006" xmlns:aink="http://schemas.microsoft.com/office/drawing/2016/ink" xmlns:am3d="http://schemas.microsoft.com/office/drawing/2017/model3d" xmlns:o="urn:schemas-microsoft-com:office:office" xmlns:r="http://schemas.openxmlformats.org/officeDocument/2006/relationships" xmlns:m="http://schemas.openxmlformats.org/officeDocument/2006/math" xmlns:v="urn:schemas-microsoft-com:vml" xmlns:wp14="http://schemas.microsoft.com/office/word/2010/wordprocessingDrawing" xmlns:wp="http://schemas.openxmlformats.org/drawingml/2006/wordprocessingDrawing" xmlns:w10="urn:schemas-microsoft-com:office:word" xmlns:w="http://schemas.openxmlformats.org/wordprocessingml/2006/main" xmlns:w14="http://schemas.microsoft.com/office/word/2010/wordml" xmlns:w15="http://schemas.microsoft.com/office/word/2012/wordml" xmlns:w16cex="http://schemas.microsoft.com/office/word/2018/wordml/cex" xmlns:w16cid="http://schemas.microsoft.com/office/word/2016/wordml/cid" xmlns:w16="http://schemas.microsoft.com/office/word/2018/wordml" xmlns:w16sdtdh="http://schemas.microsoft.com/office/word/2020/wordml/sdtdatahash" xmlns:w16se="http://schemas.microsoft.com/office/word/2015/wordml/symex" xmlns:wpg="http://schemas.microsoft.com/office/word/2010/wordprocessingGroup" xmlns:wpi="http://schemas.microsoft.com/office/word/2010/wordprocessingInk" xmlns:wne="http://schemas.microsoft.com/office/word/2006/wordml" xmlns:wps="http://schemas.microsoft.com/office/word/2010/wordprocessingShape" xmlns:a="http://schemas.openxmlformats.org/drawingml/2006/main" xmlns:pic="http://schemas.openxmlformats.org/drawingml/2006/picture" xmlns:a14="http://schemas.microsoft.com/office/drawing/2010/main" mc:Ignorable="w14 w15 w16se w16cid w16 w16cex w16sdtdh wp14">
+<w:document xmlns:wpc="http://schemas.microsoft.com/office/word/2010/wordprocessingCanvas" xmlns:cx="http://schemas.microsoft.com/office/drawing/2014/chartex" xmlns:cx1="http://schemas.microsoft.com/office/drawing/2015/9/8/chartex" xmlns:cx2="http://schemas.microsoft.com/office/drawing/2015/10/21/chartex" xmlns:cx3="http://schemas.microsoft.com/office/drawing/2016/5/9/chartex" xmlns:cx4="http://schemas.microsoft.com/office/drawing/2016/5/10/chartex" xmlns:cx5="http://schemas.microsoft.com/office/drawing/2016/5/11/chartex" xmlns:cx6="http://schemas.microsoft.com/office/drawing/2016/5/12/chartex" xmlns:cx7="http://schemas.microsoft.com/office/drawing/2016/5/13/chartex" xmlns:cx8="http://schemas.microsoft.com/office/drawing/2016/5/14/chartex" xmlns:mc="http://schemas.openxmlformats.org/markup-compatibility/2006" xmlns:aink="http://schemas.microsoft.com/office/drawing/2016/ink" xmlns:am3d="http://schemas.microsoft.com/office/drawing/2017/model3d" xmlns:o="urn:schemas-microsoft-com:office:office" xmlns:r="http://schemas.openxmlformats.org/officeDocument/2006/relationships" xmlns:m="http://schemas.openxmlformats.org/officeDocument/2006/math" xmlns:v="urn:schemas-microsoft-com:vml" xmlns:wp14="http://schemas.microsoft.com/office/word/2010/wordprocessingDrawing" xmlns:wp="http://schemas.openxmlformats.org/drawingml/2006/wordprocessingDrawing" xmlns:w10="urn:schemas-microsoft-com:office:word" xmlns:w="http://schemas.openxmlformats.org/wordprocessingml/2006/main" xmlns:w14="http://schemas.microsoft.com/office/word/2010/wordml" xmlns:w15="http://schemas.microsoft.com/office/word/2012/wordml" xmlns:w16cex="http://schemas.microsoft.com/office/word/2018/wordml/cex" xmlns:w16cid="http://schemas.microsoft.com/office/word/2016/wordml/cid" xmlns:w16="http://schemas.microsoft.com/office/word/2018/wordml" xmlns:w16sdtdh="http://schemas.microsoft.com/office/word/2020/wordml/sdtdatahash" xmlns:w16se="http://schemas.microsoft.com/office/word/2015/wordml/symex" xmlns:wpg="http://schemas.microsoft.com/office/word/2010/wordprocessingGroup" xmlns:wpi="http://schemas.microsoft.com/office/word/2010/wordprocessingInk" xmlns:wne="http://schemas.microsoft.com/office/word/2006/wordml" xmlns:wps="http://schemas.microsoft.com/office/word/2010/wordprocessingShape" mc:Ignorable="w14 w15 w16se w16cid w16 w16cex w16sdtdh wp14">
   <w:body>
     <w:p>
       <w:pPr>
@@ -506,7 +506,7 @@
     <w:sdt>
       <w:sdtPr>
         <w:rPr>
-          <w:rFonts w:ascii="Times New Roman" w:hAnsi="Times New Roman" w:eastAsiaTheme="minorHAnsi" w:cstheme="minorBidi"/>
+          <w:rFonts w:ascii="Times New Roman" w:eastAsiaTheme="minorHAnsi" w:hAnsi="Times New Roman" w:cstheme="minorBidi"/>
           <w:b w:val="0"/>
           <w:bCs w:val="0"/>
           <w:color w:val="auto"/>
@@ -541,7 +541,7 @@
               <w:tab w:val="right" w:leader="dot" w:pos="9344"/>
             </w:tabs>
             <w:rPr>
-              <w:rFonts w:asciiTheme="minorHAnsi" w:hAnsiTheme="minorHAnsi" w:eastAsiaTheme="minorEastAsia"/>
+              <w:rFonts w:asciiTheme="minorHAnsi" w:eastAsiaTheme="minorEastAsia" w:hAnsiTheme="minorHAnsi"/>
               <w:noProof/>
               <w:sz w:val="22"/>
               <w:lang w:val="en-US"/>
@@ -556,7 +556,7 @@
           <w:r>
             <w:fldChar w:fldCharType="separate"/>
           </w:r>
-          <w:hyperlink w:history="1" w:anchor="_Toc96705690">
+          <w:hyperlink w:anchor="_Toc96705690" w:history="1">
             <w:r>
               <w:rPr>
                 <w:rStyle w:val="Hipersaitas"/>
@@ -621,13 +621,13 @@
               <w:tab w:val="right" w:leader="dot" w:pos="9344"/>
             </w:tabs>
             <w:rPr>
-              <w:rFonts w:asciiTheme="minorHAnsi" w:hAnsiTheme="minorHAnsi" w:eastAsiaTheme="minorEastAsia"/>
+              <w:rFonts w:asciiTheme="minorHAnsi" w:eastAsiaTheme="minorEastAsia" w:hAnsiTheme="minorHAnsi"/>
               <w:noProof/>
               <w:sz w:val="22"/>
               <w:lang w:val="en-US"/>
             </w:rPr>
           </w:pPr>
-          <w:hyperlink w:history="1" w:anchor="_Toc96705691">
+          <w:hyperlink w:anchor="_Toc96705691" w:history="1">
             <w:r>
               <w:rPr>
                 <w:rStyle w:val="Hipersaitas"/>
@@ -693,13 +693,13 @@
               <w:tab w:val="right" w:leader="dot" w:pos="9344"/>
             </w:tabs>
             <w:rPr>
-              <w:rFonts w:asciiTheme="minorHAnsi" w:hAnsiTheme="minorHAnsi" w:eastAsiaTheme="minorEastAsia"/>
+              <w:rFonts w:asciiTheme="minorHAnsi" w:eastAsiaTheme="minorEastAsia" w:hAnsiTheme="minorHAnsi"/>
               <w:noProof/>
               <w:sz w:val="22"/>
               <w:lang w:val="en-US"/>
             </w:rPr>
           </w:pPr>
-          <w:hyperlink w:history="1" w:anchor="_Toc96705692">
+          <w:hyperlink w:anchor="_Toc96705692" w:history="1">
             <w:r>
               <w:rPr>
                 <w:rStyle w:val="Hipersaitas"/>
@@ -709,7 +709,7 @@
             </w:r>
             <w:r>
               <w:rPr>
-                <w:rFonts w:asciiTheme="minorHAnsi" w:hAnsiTheme="minorHAnsi" w:eastAsiaTheme="minorEastAsia"/>
+                <w:rFonts w:asciiTheme="minorHAnsi" w:eastAsiaTheme="minorEastAsia" w:hAnsiTheme="minorHAnsi"/>
                 <w:noProof/>
                 <w:sz w:val="22"/>
                 <w:lang w:val="en-US"/>
@@ -781,13 +781,13 @@
               <w:tab w:val="right" w:leader="dot" w:pos="9344"/>
             </w:tabs>
             <w:rPr>
-              <w:rFonts w:asciiTheme="minorHAnsi" w:hAnsiTheme="minorHAnsi" w:eastAsiaTheme="minorEastAsia"/>
+              <w:rFonts w:asciiTheme="minorHAnsi" w:eastAsiaTheme="minorEastAsia" w:hAnsiTheme="minorHAnsi"/>
               <w:noProof/>
               <w:sz w:val="22"/>
               <w:lang w:val="en-US"/>
             </w:rPr>
           </w:pPr>
-          <w:hyperlink w:history="1" w:anchor="_Toc96705693">
+          <w:hyperlink w:anchor="_Toc96705693" w:history="1">
             <w:r>
               <w:rPr>
                 <w:rStyle w:val="Hipersaitas"/>
@@ -797,7 +797,7 @@
             </w:r>
             <w:r>
               <w:rPr>
-                <w:rFonts w:asciiTheme="minorHAnsi" w:hAnsiTheme="minorHAnsi" w:eastAsiaTheme="minorEastAsia"/>
+                <w:rFonts w:asciiTheme="minorHAnsi" w:eastAsiaTheme="minorEastAsia" w:hAnsiTheme="minorHAnsi"/>
                 <w:noProof/>
                 <w:sz w:val="22"/>
                 <w:lang w:val="en-US"/>
@@ -869,13 +869,13 @@
               <w:tab w:val="right" w:leader="dot" w:pos="9344"/>
             </w:tabs>
             <w:rPr>
-              <w:rFonts w:asciiTheme="minorHAnsi" w:hAnsiTheme="minorHAnsi" w:eastAsiaTheme="minorEastAsia"/>
+              <w:rFonts w:asciiTheme="minorHAnsi" w:eastAsiaTheme="minorEastAsia" w:hAnsiTheme="minorHAnsi"/>
               <w:noProof/>
               <w:sz w:val="22"/>
               <w:lang w:val="en-US"/>
             </w:rPr>
           </w:pPr>
-          <w:hyperlink w:history="1" w:anchor="_Toc96705694">
+          <w:hyperlink w:anchor="_Toc96705694" w:history="1">
             <w:r>
               <w:rPr>
                 <w:rStyle w:val="Hipersaitas"/>
@@ -885,7 +885,7 @@
             </w:r>
             <w:r>
               <w:rPr>
-                <w:rFonts w:asciiTheme="minorHAnsi" w:hAnsiTheme="minorHAnsi" w:eastAsiaTheme="minorEastAsia"/>
+                <w:rFonts w:asciiTheme="minorHAnsi" w:eastAsiaTheme="minorEastAsia" w:hAnsiTheme="minorHAnsi"/>
                 <w:noProof/>
                 <w:sz w:val="22"/>
                 <w:lang w:val="en-US"/>
@@ -957,13 +957,13 @@
               <w:tab w:val="right" w:leader="dot" w:pos="9344"/>
             </w:tabs>
             <w:rPr>
-              <w:rFonts w:asciiTheme="minorHAnsi" w:hAnsiTheme="minorHAnsi" w:eastAsiaTheme="minorEastAsia"/>
+              <w:rFonts w:asciiTheme="minorHAnsi" w:eastAsiaTheme="minorEastAsia" w:hAnsiTheme="minorHAnsi"/>
               <w:noProof/>
               <w:sz w:val="22"/>
               <w:lang w:val="en-US"/>
             </w:rPr>
           </w:pPr>
-          <w:hyperlink w:history="1" w:anchor="_Toc96705695">
+          <w:hyperlink w:anchor="_Toc96705695" w:history="1">
             <w:r>
               <w:rPr>
                 <w:rStyle w:val="Hipersaitas"/>
@@ -973,7 +973,7 @@
             </w:r>
             <w:r>
               <w:rPr>
-                <w:rFonts w:asciiTheme="minorHAnsi" w:hAnsiTheme="minorHAnsi" w:eastAsiaTheme="minorEastAsia"/>
+                <w:rFonts w:asciiTheme="minorHAnsi" w:eastAsiaTheme="minorEastAsia" w:hAnsiTheme="minorHAnsi"/>
                 <w:noProof/>
                 <w:sz w:val="22"/>
                 <w:lang w:val="en-US"/>
@@ -1045,13 +1045,13 @@
               <w:tab w:val="right" w:leader="dot" w:pos="9344"/>
             </w:tabs>
             <w:rPr>
-              <w:rFonts w:asciiTheme="minorHAnsi" w:hAnsiTheme="minorHAnsi" w:eastAsiaTheme="minorEastAsia"/>
+              <w:rFonts w:asciiTheme="minorHAnsi" w:eastAsiaTheme="minorEastAsia" w:hAnsiTheme="minorHAnsi"/>
               <w:noProof/>
               <w:sz w:val="22"/>
               <w:lang w:val="en-US"/>
             </w:rPr>
           </w:pPr>
-          <w:hyperlink w:history="1" w:anchor="_Toc96705696">
+          <w:hyperlink w:anchor="_Toc96705696" w:history="1">
             <w:r>
               <w:rPr>
                 <w:rStyle w:val="Hipersaitas"/>
@@ -1061,7 +1061,7 @@
             </w:r>
             <w:r>
               <w:rPr>
-                <w:rFonts w:asciiTheme="minorHAnsi" w:hAnsiTheme="minorHAnsi" w:eastAsiaTheme="minorEastAsia"/>
+                <w:rFonts w:asciiTheme="minorHAnsi" w:eastAsiaTheme="minorEastAsia" w:hAnsiTheme="minorHAnsi"/>
                 <w:noProof/>
                 <w:sz w:val="22"/>
                 <w:lang w:val="en-US"/>
@@ -1133,13 +1133,13 @@
               <w:tab w:val="right" w:leader="dot" w:pos="9344"/>
             </w:tabs>
             <w:rPr>
-              <w:rFonts w:asciiTheme="minorHAnsi" w:hAnsiTheme="minorHAnsi" w:eastAsiaTheme="minorEastAsia"/>
+              <w:rFonts w:asciiTheme="minorHAnsi" w:eastAsiaTheme="minorEastAsia" w:hAnsiTheme="minorHAnsi"/>
               <w:noProof/>
               <w:sz w:val="22"/>
               <w:lang w:val="en-US"/>
             </w:rPr>
           </w:pPr>
-          <w:hyperlink w:history="1" w:anchor="_Toc96705697">
+          <w:hyperlink w:anchor="_Toc96705697" w:history="1">
             <w:r>
               <w:rPr>
                 <w:rStyle w:val="Hipersaitas"/>
@@ -1149,7 +1149,7 @@
             </w:r>
             <w:r>
               <w:rPr>
-                <w:rFonts w:asciiTheme="minorHAnsi" w:hAnsiTheme="minorHAnsi" w:eastAsiaTheme="minorEastAsia"/>
+                <w:rFonts w:asciiTheme="minorHAnsi" w:eastAsiaTheme="minorEastAsia" w:hAnsiTheme="minorHAnsi"/>
                 <w:noProof/>
                 <w:sz w:val="22"/>
                 <w:lang w:val="en-US"/>
@@ -1221,13 +1221,13 @@
               <w:tab w:val="right" w:leader="dot" w:pos="9344"/>
             </w:tabs>
             <w:rPr>
-              <w:rFonts w:asciiTheme="minorHAnsi" w:hAnsiTheme="minorHAnsi" w:eastAsiaTheme="minorEastAsia"/>
+              <w:rFonts w:asciiTheme="minorHAnsi" w:eastAsiaTheme="minorEastAsia" w:hAnsiTheme="minorHAnsi"/>
               <w:noProof/>
               <w:sz w:val="22"/>
               <w:lang w:val="en-US"/>
             </w:rPr>
           </w:pPr>
-          <w:hyperlink w:history="1" w:anchor="_Toc96705698">
+          <w:hyperlink w:anchor="_Toc96705698" w:history="1">
             <w:r>
               <w:rPr>
                 <w:rStyle w:val="Hipersaitas"/>
@@ -1237,7 +1237,7 @@
             </w:r>
             <w:r>
               <w:rPr>
-                <w:rFonts w:asciiTheme="minorHAnsi" w:hAnsiTheme="minorHAnsi" w:eastAsiaTheme="minorEastAsia"/>
+                <w:rFonts w:asciiTheme="minorHAnsi" w:eastAsiaTheme="minorEastAsia" w:hAnsiTheme="minorHAnsi"/>
                 <w:noProof/>
                 <w:sz w:val="22"/>
                 <w:lang w:val="en-US"/>
@@ -1309,13 +1309,13 @@
               <w:tab w:val="right" w:leader="dot" w:pos="9344"/>
             </w:tabs>
             <w:rPr>
-              <w:rFonts w:asciiTheme="minorHAnsi" w:hAnsiTheme="minorHAnsi" w:eastAsiaTheme="minorEastAsia"/>
+              <w:rFonts w:asciiTheme="minorHAnsi" w:eastAsiaTheme="minorEastAsia" w:hAnsiTheme="minorHAnsi"/>
               <w:noProof/>
               <w:sz w:val="22"/>
               <w:lang w:val="en-US"/>
             </w:rPr>
           </w:pPr>
-          <w:hyperlink w:history="1" w:anchor="_Toc96705699">
+          <w:hyperlink w:anchor="_Toc96705699" w:history="1">
             <w:r>
               <w:rPr>
                 <w:rStyle w:val="Hipersaitas"/>
@@ -1325,7 +1325,7 @@
             </w:r>
             <w:r>
               <w:rPr>
-                <w:rFonts w:asciiTheme="minorHAnsi" w:hAnsiTheme="minorHAnsi" w:eastAsiaTheme="minorEastAsia"/>
+                <w:rFonts w:asciiTheme="minorHAnsi" w:eastAsiaTheme="minorEastAsia" w:hAnsiTheme="minorHAnsi"/>
                 <w:noProof/>
                 <w:sz w:val="22"/>
                 <w:lang w:val="en-US"/>
@@ -1397,13 +1397,13 @@
               <w:tab w:val="right" w:leader="dot" w:pos="9344"/>
             </w:tabs>
             <w:rPr>
-              <w:rFonts w:asciiTheme="minorHAnsi" w:hAnsiTheme="minorHAnsi" w:eastAsiaTheme="minorEastAsia"/>
+              <w:rFonts w:asciiTheme="minorHAnsi" w:eastAsiaTheme="minorEastAsia" w:hAnsiTheme="minorHAnsi"/>
               <w:noProof/>
               <w:sz w:val="22"/>
               <w:lang w:val="en-US"/>
             </w:rPr>
           </w:pPr>
-          <w:hyperlink w:history="1" w:anchor="_Toc96705700">
+          <w:hyperlink w:anchor="_Toc96705700" w:history="1">
             <w:r>
               <w:rPr>
                 <w:rStyle w:val="Hipersaitas"/>
@@ -1413,7 +1413,7 @@
             </w:r>
             <w:r>
               <w:rPr>
-                <w:rFonts w:asciiTheme="minorHAnsi" w:hAnsiTheme="minorHAnsi" w:eastAsiaTheme="minorEastAsia"/>
+                <w:rFonts w:asciiTheme="minorHAnsi" w:eastAsiaTheme="minorEastAsia" w:hAnsiTheme="minorHAnsi"/>
                 <w:noProof/>
                 <w:sz w:val="22"/>
                 <w:lang w:val="en-US"/>
@@ -1485,13 +1485,13 @@
               <w:tab w:val="right" w:leader="dot" w:pos="9344"/>
             </w:tabs>
             <w:rPr>
-              <w:rFonts w:asciiTheme="minorHAnsi" w:hAnsiTheme="minorHAnsi" w:eastAsiaTheme="minorEastAsia"/>
+              <w:rFonts w:asciiTheme="minorHAnsi" w:eastAsiaTheme="minorEastAsia" w:hAnsiTheme="minorHAnsi"/>
               <w:noProof/>
               <w:sz w:val="22"/>
               <w:lang w:val="en-US"/>
             </w:rPr>
           </w:pPr>
-          <w:hyperlink w:history="1" w:anchor="_Toc96705701">
+          <w:hyperlink w:anchor="_Toc96705701" w:history="1">
             <w:r>
               <w:rPr>
                 <w:rStyle w:val="Hipersaitas"/>
@@ -1501,7 +1501,7 @@
             </w:r>
             <w:r>
               <w:rPr>
-                <w:rFonts w:asciiTheme="minorHAnsi" w:hAnsiTheme="minorHAnsi" w:eastAsiaTheme="minorEastAsia"/>
+                <w:rFonts w:asciiTheme="minorHAnsi" w:eastAsiaTheme="minorEastAsia" w:hAnsiTheme="minorHAnsi"/>
                 <w:noProof/>
                 <w:sz w:val="22"/>
                 <w:lang w:val="en-US"/>
@@ -1573,13 +1573,13 @@
               <w:tab w:val="right" w:leader="dot" w:pos="9344"/>
             </w:tabs>
             <w:rPr>
-              <w:rFonts w:asciiTheme="minorHAnsi" w:hAnsiTheme="minorHAnsi" w:eastAsiaTheme="minorEastAsia"/>
+              <w:rFonts w:asciiTheme="minorHAnsi" w:eastAsiaTheme="minorEastAsia" w:hAnsiTheme="minorHAnsi"/>
               <w:noProof/>
               <w:sz w:val="22"/>
               <w:lang w:val="en-US"/>
             </w:rPr>
           </w:pPr>
-          <w:hyperlink w:history="1" w:anchor="_Toc96705702">
+          <w:hyperlink w:anchor="_Toc96705702" w:history="1">
             <w:r>
               <w:rPr>
                 <w:rStyle w:val="Hipersaitas"/>
@@ -1589,7 +1589,7 @@
             </w:r>
             <w:r>
               <w:rPr>
-                <w:rFonts w:asciiTheme="minorHAnsi" w:hAnsiTheme="minorHAnsi" w:eastAsiaTheme="minorEastAsia"/>
+                <w:rFonts w:asciiTheme="minorHAnsi" w:eastAsiaTheme="minorEastAsia" w:hAnsiTheme="minorHAnsi"/>
                 <w:noProof/>
                 <w:sz w:val="22"/>
                 <w:lang w:val="en-US"/>
@@ -1661,13 +1661,13 @@
               <w:tab w:val="right" w:leader="dot" w:pos="9344"/>
             </w:tabs>
             <w:rPr>
-              <w:rFonts w:asciiTheme="minorHAnsi" w:hAnsiTheme="minorHAnsi" w:eastAsiaTheme="minorEastAsia"/>
+              <w:rFonts w:asciiTheme="minorHAnsi" w:eastAsiaTheme="minorEastAsia" w:hAnsiTheme="minorHAnsi"/>
               <w:noProof/>
               <w:sz w:val="22"/>
               <w:lang w:val="en-US"/>
             </w:rPr>
           </w:pPr>
-          <w:hyperlink w:history="1" w:anchor="_Toc96705703">
+          <w:hyperlink w:anchor="_Toc96705703" w:history="1">
             <w:r>
               <w:rPr>
                 <w:rStyle w:val="Hipersaitas"/>
@@ -1677,7 +1677,7 @@
             </w:r>
             <w:r>
               <w:rPr>
-                <w:rFonts w:asciiTheme="minorHAnsi" w:hAnsiTheme="minorHAnsi" w:eastAsiaTheme="minorEastAsia"/>
+                <w:rFonts w:asciiTheme="minorHAnsi" w:eastAsiaTheme="minorEastAsia" w:hAnsiTheme="minorHAnsi"/>
                 <w:noProof/>
                 <w:sz w:val="22"/>
                 <w:lang w:val="en-US"/>
@@ -1749,13 +1749,13 @@
               <w:tab w:val="right" w:leader="dot" w:pos="9344"/>
             </w:tabs>
             <w:rPr>
-              <w:rFonts w:asciiTheme="minorHAnsi" w:hAnsiTheme="minorHAnsi" w:eastAsiaTheme="minorEastAsia"/>
+              <w:rFonts w:asciiTheme="minorHAnsi" w:eastAsiaTheme="minorEastAsia" w:hAnsiTheme="minorHAnsi"/>
               <w:noProof/>
               <w:sz w:val="22"/>
               <w:lang w:val="en-US"/>
             </w:rPr>
           </w:pPr>
-          <w:hyperlink w:history="1" w:anchor="_Toc96705704">
+          <w:hyperlink w:anchor="_Toc96705704" w:history="1">
             <w:r>
               <w:rPr>
                 <w:rStyle w:val="Hipersaitas"/>
@@ -1765,7 +1765,7 @@
             </w:r>
             <w:r>
               <w:rPr>
-                <w:rFonts w:asciiTheme="minorHAnsi" w:hAnsiTheme="minorHAnsi" w:eastAsiaTheme="minorEastAsia"/>
+                <w:rFonts w:asciiTheme="minorHAnsi" w:eastAsiaTheme="minorEastAsia" w:hAnsiTheme="minorHAnsi"/>
                 <w:noProof/>
                 <w:sz w:val="22"/>
                 <w:lang w:val="en-US"/>
@@ -1837,13 +1837,13 @@
               <w:tab w:val="right" w:leader="dot" w:pos="9344"/>
             </w:tabs>
             <w:rPr>
-              <w:rFonts w:asciiTheme="minorHAnsi" w:hAnsiTheme="minorHAnsi" w:eastAsiaTheme="minorEastAsia"/>
+              <w:rFonts w:asciiTheme="minorHAnsi" w:eastAsiaTheme="minorEastAsia" w:hAnsiTheme="minorHAnsi"/>
               <w:noProof/>
               <w:sz w:val="22"/>
               <w:lang w:val="en-US"/>
             </w:rPr>
           </w:pPr>
-          <w:hyperlink w:history="1" w:anchor="_Toc96705705">
+          <w:hyperlink w:anchor="_Toc96705705" w:history="1">
             <w:r>
               <w:rPr>
                 <w:rStyle w:val="Hipersaitas"/>
@@ -1853,7 +1853,7 @@
             </w:r>
             <w:r>
               <w:rPr>
-                <w:rFonts w:asciiTheme="minorHAnsi" w:hAnsiTheme="minorHAnsi" w:eastAsiaTheme="minorEastAsia"/>
+                <w:rFonts w:asciiTheme="minorHAnsi" w:eastAsiaTheme="minorEastAsia" w:hAnsiTheme="minorHAnsi"/>
                 <w:noProof/>
                 <w:sz w:val="22"/>
                 <w:lang w:val="en-US"/>
@@ -1925,13 +1925,13 @@
               <w:tab w:val="right" w:leader="dot" w:pos="9344"/>
             </w:tabs>
             <w:rPr>
-              <w:rFonts w:asciiTheme="minorHAnsi" w:hAnsiTheme="minorHAnsi" w:eastAsiaTheme="minorEastAsia"/>
+              <w:rFonts w:asciiTheme="minorHAnsi" w:eastAsiaTheme="minorEastAsia" w:hAnsiTheme="minorHAnsi"/>
               <w:noProof/>
               <w:sz w:val="22"/>
               <w:lang w:val="en-US"/>
             </w:rPr>
           </w:pPr>
-          <w:hyperlink w:history="1" w:anchor="_Toc96705706">
+          <w:hyperlink w:anchor="_Toc96705706" w:history="1">
             <w:r>
               <w:rPr>
                 <w:rStyle w:val="Hipersaitas"/>
@@ -1941,7 +1941,7 @@
             </w:r>
             <w:r>
               <w:rPr>
-                <w:rFonts w:asciiTheme="minorHAnsi" w:hAnsiTheme="minorHAnsi" w:eastAsiaTheme="minorEastAsia"/>
+                <w:rFonts w:asciiTheme="minorHAnsi" w:eastAsiaTheme="minorEastAsia" w:hAnsiTheme="minorHAnsi"/>
                 <w:noProof/>
                 <w:sz w:val="22"/>
                 <w:lang w:val="en-US"/>
@@ -2013,13 +2013,13 @@
               <w:tab w:val="right" w:leader="dot" w:pos="9344"/>
             </w:tabs>
             <w:rPr>
-              <w:rFonts w:asciiTheme="minorHAnsi" w:hAnsiTheme="minorHAnsi" w:eastAsiaTheme="minorEastAsia"/>
+              <w:rFonts w:asciiTheme="minorHAnsi" w:eastAsiaTheme="minorEastAsia" w:hAnsiTheme="minorHAnsi"/>
               <w:noProof/>
               <w:sz w:val="22"/>
               <w:lang w:val="en-US"/>
             </w:rPr>
           </w:pPr>
-          <w:hyperlink w:history="1" w:anchor="_Toc96705707">
+          <w:hyperlink w:anchor="_Toc96705707" w:history="1">
             <w:r>
               <w:rPr>
                 <w:rStyle w:val="Hipersaitas"/>
@@ -2029,7 +2029,7 @@
             </w:r>
             <w:r>
               <w:rPr>
-                <w:rFonts w:asciiTheme="minorHAnsi" w:hAnsiTheme="minorHAnsi" w:eastAsiaTheme="minorEastAsia"/>
+                <w:rFonts w:asciiTheme="minorHAnsi" w:eastAsiaTheme="minorEastAsia" w:hAnsiTheme="minorHAnsi"/>
                 <w:noProof/>
                 <w:sz w:val="22"/>
                 <w:lang w:val="en-US"/>
@@ -2101,13 +2101,13 @@
               <w:tab w:val="right" w:leader="dot" w:pos="9344"/>
             </w:tabs>
             <w:rPr>
-              <w:rFonts w:asciiTheme="minorHAnsi" w:hAnsiTheme="minorHAnsi" w:eastAsiaTheme="minorEastAsia"/>
+              <w:rFonts w:asciiTheme="minorHAnsi" w:eastAsiaTheme="minorEastAsia" w:hAnsiTheme="minorHAnsi"/>
               <w:noProof/>
               <w:sz w:val="22"/>
               <w:lang w:val="en-US"/>
             </w:rPr>
           </w:pPr>
-          <w:hyperlink w:history="1" w:anchor="_Toc96705708">
+          <w:hyperlink w:anchor="_Toc96705708" w:history="1">
             <w:r>
               <w:rPr>
                 <w:rStyle w:val="Hipersaitas"/>
@@ -2117,7 +2117,7 @@
             </w:r>
             <w:r>
               <w:rPr>
-                <w:rFonts w:asciiTheme="minorHAnsi" w:hAnsiTheme="minorHAnsi" w:eastAsiaTheme="minorEastAsia"/>
+                <w:rFonts w:asciiTheme="minorHAnsi" w:eastAsiaTheme="minorEastAsia" w:hAnsiTheme="minorHAnsi"/>
                 <w:noProof/>
                 <w:sz w:val="22"/>
                 <w:lang w:val="en-US"/>
@@ -2189,13 +2189,13 @@
               <w:tab w:val="right" w:leader="dot" w:pos="9344"/>
             </w:tabs>
             <w:rPr>
-              <w:rFonts w:asciiTheme="minorHAnsi" w:hAnsiTheme="minorHAnsi" w:eastAsiaTheme="minorEastAsia"/>
+              <w:rFonts w:asciiTheme="minorHAnsi" w:eastAsiaTheme="minorEastAsia" w:hAnsiTheme="minorHAnsi"/>
               <w:noProof/>
               <w:sz w:val="22"/>
               <w:lang w:val="en-US"/>
             </w:rPr>
           </w:pPr>
-          <w:hyperlink w:history="1" w:anchor="_Toc96705709">
+          <w:hyperlink w:anchor="_Toc96705709" w:history="1">
             <w:r>
               <w:rPr>
                 <w:rStyle w:val="Hipersaitas"/>
@@ -2205,7 +2205,7 @@
             </w:r>
             <w:r>
               <w:rPr>
-                <w:rFonts w:asciiTheme="minorHAnsi" w:hAnsiTheme="minorHAnsi" w:eastAsiaTheme="minorEastAsia"/>
+                <w:rFonts w:asciiTheme="minorHAnsi" w:eastAsiaTheme="minorEastAsia" w:hAnsiTheme="minorHAnsi"/>
                 <w:noProof/>
                 <w:sz w:val="22"/>
                 <w:lang w:val="en-US"/>
@@ -2277,13 +2277,13 @@
               <w:tab w:val="right" w:leader="dot" w:pos="9344"/>
             </w:tabs>
             <w:rPr>
-              <w:rFonts w:asciiTheme="minorHAnsi" w:hAnsiTheme="minorHAnsi" w:eastAsiaTheme="minorEastAsia"/>
+              <w:rFonts w:asciiTheme="minorHAnsi" w:eastAsiaTheme="minorEastAsia" w:hAnsiTheme="minorHAnsi"/>
               <w:noProof/>
               <w:sz w:val="22"/>
               <w:lang w:val="en-US"/>
             </w:rPr>
           </w:pPr>
-          <w:hyperlink w:history="1" w:anchor="_Toc96705710">
+          <w:hyperlink w:anchor="_Toc96705710" w:history="1">
             <w:r>
               <w:rPr>
                 <w:rStyle w:val="Hipersaitas"/>
@@ -2293,7 +2293,7 @@
             </w:r>
             <w:r>
               <w:rPr>
-                <w:rFonts w:asciiTheme="minorHAnsi" w:hAnsiTheme="minorHAnsi" w:eastAsiaTheme="minorEastAsia"/>
+                <w:rFonts w:asciiTheme="minorHAnsi" w:eastAsiaTheme="minorEastAsia" w:hAnsiTheme="minorHAnsi"/>
                 <w:noProof/>
                 <w:sz w:val="22"/>
                 <w:lang w:val="en-US"/>
@@ -2365,13 +2365,13 @@
               <w:tab w:val="right" w:leader="dot" w:pos="9344"/>
             </w:tabs>
             <w:rPr>
-              <w:rFonts w:asciiTheme="minorHAnsi" w:hAnsiTheme="minorHAnsi" w:eastAsiaTheme="minorEastAsia"/>
+              <w:rFonts w:asciiTheme="minorHAnsi" w:eastAsiaTheme="minorEastAsia" w:hAnsiTheme="minorHAnsi"/>
               <w:noProof/>
               <w:sz w:val="22"/>
               <w:lang w:val="en-US"/>
             </w:rPr>
           </w:pPr>
-          <w:hyperlink w:history="1" w:anchor="_Toc96705711">
+          <w:hyperlink w:anchor="_Toc96705711" w:history="1">
             <w:r>
               <w:rPr>
                 <w:rStyle w:val="Hipersaitas"/>
@@ -2381,7 +2381,7 @@
             </w:r>
             <w:r>
               <w:rPr>
-                <w:rFonts w:asciiTheme="minorHAnsi" w:hAnsiTheme="minorHAnsi" w:eastAsiaTheme="minorEastAsia"/>
+                <w:rFonts w:asciiTheme="minorHAnsi" w:eastAsiaTheme="minorEastAsia" w:hAnsiTheme="minorHAnsi"/>
                 <w:noProof/>
                 <w:sz w:val="22"/>
                 <w:lang w:val="en-US"/>
@@ -2472,21 +2472,22 @@
         <w:br w:type="page"/>
       </w:r>
     </w:p>
-    <w:p w14:noSpellErr="1">
+    <w:p>
       <w:pPr>
         <w:pStyle w:val="Antrat1"/>
         <w:numPr>
+          <w:ilvl w:val="0"/>
           <w:numId w:val="0"/>
         </w:numPr>
       </w:pPr>
-      <w:bookmarkStart w:name="_Toc96705690" w:id="0"/>
-      <w:bookmarkStart w:name="_Toc1973275483" w:id="631559493"/>
-      <w:r>
-        <w:rPr/>
+      <w:bookmarkStart w:id="0" w:name="_Toc96705690"/>
+      <w:bookmarkStart w:id="1" w:name="_Toc1973275483"/>
+      <w:r>
+        <w:lastRenderedPageBreak/>
         <w:t>Terminų ir santraukų žodynas</w:t>
       </w:r>
       <w:bookmarkEnd w:id="0"/>
-      <w:bookmarkEnd w:id="631559493"/>
+      <w:bookmarkEnd w:id="1"/>
     </w:p>
     <w:p/>
     <w:p/>
@@ -2496,12 +2497,12 @@
         <w:tblW w:w="0" w:type="auto"/>
         <w:tblInd w:w="675" w:type="dxa"/>
         <w:tblBorders>
-          <w:top w:val="none" w:color="auto" w:sz="0" w:space="0"/>
-          <w:left w:val="none" w:color="auto" w:sz="0" w:space="0"/>
-          <w:bottom w:val="none" w:color="auto" w:sz="0" w:space="0"/>
-          <w:right w:val="none" w:color="auto" w:sz="0" w:space="0"/>
-          <w:insideH w:val="none" w:color="auto" w:sz="0" w:space="0"/>
-          <w:insideV w:val="none" w:color="auto" w:sz="0" w:space="0"/>
+          <w:top w:val="none" w:sz="0" w:space="0" w:color="auto"/>
+          <w:left w:val="none" w:sz="0" w:space="0" w:color="auto"/>
+          <w:bottom w:val="none" w:sz="0" w:space="0" w:color="auto"/>
+          <w:right w:val="none" w:sz="0" w:space="0" w:color="auto"/>
+          <w:insideH w:val="none" w:sz="0" w:space="0" w:color="auto"/>
+          <w:insideV w:val="none" w:sz="0" w:space="0" w:color="auto"/>
         </w:tblBorders>
         <w:tblLook w:val="04A0" w:firstRow="1" w:lastRow="0" w:firstColumn="1" w:lastColumn="0" w:noHBand="0" w:noVBand="1"/>
       </w:tblPr>
@@ -2513,7 +2514,6 @@
         <w:tc>
           <w:tcPr>
             <w:tcW w:w="1560" w:type="dxa"/>
-            <w:tcMar/>
           </w:tcPr>
           <w:p>
             <w:pPr>
@@ -2534,7 +2534,6 @@
         <w:tc>
           <w:tcPr>
             <w:tcW w:w="7335" w:type="dxa"/>
-            <w:tcMar/>
           </w:tcPr>
           <w:p>
             <w:pPr>
@@ -2556,42 +2555,12 @@
             <w:r>
               <w:t xml:space="preserve">ngl. </w:t>
             </w:r>
-            <w:proofErr w:type="spellStart"/>
             <w:r>
               <w:rPr>
                 <w:i/>
               </w:rPr>
-              <w:t>Hypertext</w:t>
-            </w:r>
-            <w:proofErr w:type="spellEnd"/>
-            <w:r>
-              <w:rPr>
-                <w:i/>
-              </w:rPr>
-              <w:t xml:space="preserve"> </w:t>
-            </w:r>
-            <w:proofErr w:type="spellStart"/>
-            <w:r>
-              <w:rPr>
-                <w:i/>
-              </w:rPr>
-              <w:t>Markup</w:t>
-            </w:r>
-            <w:proofErr w:type="spellEnd"/>
-            <w:r>
-              <w:rPr>
-                <w:i/>
-              </w:rPr>
-              <w:t xml:space="preserve"> </w:t>
-            </w:r>
-            <w:proofErr w:type="spellStart"/>
-            <w:r>
-              <w:rPr>
-                <w:i/>
-              </w:rPr>
-              <w:t>Language</w:t>
-            </w:r>
-            <w:proofErr w:type="spellEnd"/>
+              <w:t>Hypertext Markup Language</w:t>
+            </w:r>
             <w:r>
               <w:t>).</w:t>
             </w:r>
@@ -2602,7 +2571,6 @@
         <w:tc>
           <w:tcPr>
             <w:tcW w:w="1560" w:type="dxa"/>
-            <w:tcMar/>
           </w:tcPr>
           <w:p>
             <w:pPr>
@@ -2613,7 +2581,6 @@
                 <w:bCs/>
               </w:rPr>
             </w:pPr>
-            <w:proofErr w:type="spellStart"/>
             <w:r>
               <w:rPr>
                 <w:b/>
@@ -2621,13 +2588,11 @@
               </w:rPr>
               <w:t>Angular</w:t>
             </w:r>
-            <w:proofErr w:type="spellEnd"/>
           </w:p>
         </w:tc>
         <w:tc>
           <w:tcPr>
             <w:tcW w:w="7335" w:type="dxa"/>
-            <w:tcMar/>
           </w:tcPr>
           <w:p>
             <w:pPr>
@@ -2635,15 +2600,7 @@
               <w:jc w:val="left"/>
             </w:pPr>
             <w:r>
-              <w:t xml:space="preserve">Karkasas, skirtas kurti  vartotojo sąsajai su HTML, JavaScript ir </w:t>
-            </w:r>
-            <w:proofErr w:type="spellStart"/>
-            <w:r>
-              <w:t>TypeScript</w:t>
-            </w:r>
-            <w:proofErr w:type="spellEnd"/>
-            <w:r>
-              <w:t>.</w:t>
+              <w:t>Karkasas, skirtas kurti  vartotojo sąsajai su HTML, JavaScript ir TypeScript.</w:t>
             </w:r>
           </w:p>
         </w:tc>
@@ -2652,7 +2609,6 @@
         <w:tc>
           <w:tcPr>
             <w:tcW w:w="1560" w:type="dxa"/>
-            <w:tcMar/>
           </w:tcPr>
           <w:p>
             <w:pPr>
@@ -2663,7 +2619,6 @@
                 <w:bCs/>
               </w:rPr>
             </w:pPr>
-            <w:proofErr w:type="spellStart"/>
             <w:r>
               <w:rPr>
                 <w:b/>
@@ -2671,13 +2626,11 @@
               </w:rPr>
               <w:t>PostgreSQL</w:t>
             </w:r>
-            <w:proofErr w:type="spellEnd"/>
           </w:p>
         </w:tc>
         <w:tc>
           <w:tcPr>
             <w:tcW w:w="7335" w:type="dxa"/>
-            <w:tcMar/>
           </w:tcPr>
           <w:p>
             <w:pPr>
@@ -2697,21 +2650,20 @@
         <w:tc>
           <w:tcPr>
             <w:tcW w:w="1560" w:type="dxa"/>
-            <w:tcMar/>
           </w:tcPr>
           <w:p>
             <w:pPr>
               <w:ind w:firstLine="0"/>
               <w:jc w:val="left"/>
               <w:rPr>
-                <w:b w:val="1"/>
-                <w:bCs w:val="1"/>
+                <w:b/>
+                <w:bCs/>
               </w:rPr>
             </w:pPr>
             <w:r>
               <w:rPr>
-                <w:b w:val="1"/>
-                <w:bCs w:val="1"/>
+                <w:b/>
+                <w:bCs/>
               </w:rPr>
               <w:t>.NET</w:t>
             </w:r>
@@ -2720,7 +2672,6 @@
         <w:tc>
           <w:tcPr>
             <w:tcW w:w="7335" w:type="dxa"/>
-            <w:tcMar/>
           </w:tcPr>
           <w:p>
             <w:pPr>
@@ -2728,7 +2679,6 @@
               <w:jc w:val="left"/>
             </w:pPr>
             <w:r>
-              <w:rPr/>
               <w:t>Platforma, skirta kurti aplikacijoms.</w:t>
             </w:r>
           </w:p>
@@ -2756,21 +2706,22 @@
         <w:br w:type="page"/>
       </w:r>
     </w:p>
-    <w:p w14:noSpellErr="1">
+    <w:p>
       <w:pPr>
         <w:pStyle w:val="Antrat1"/>
         <w:numPr>
+          <w:ilvl w:val="0"/>
           <w:numId w:val="0"/>
         </w:numPr>
       </w:pPr>
-      <w:bookmarkStart w:name="_Toc96705691" w:id="1"/>
-      <w:bookmarkStart w:name="_Toc1802438006" w:id="1852620097"/>
-      <w:r>
-        <w:rPr/>
+      <w:bookmarkStart w:id="2" w:name="_Toc96705691"/>
+      <w:bookmarkStart w:id="3" w:name="_Toc1802438006"/>
+      <w:r>
+        <w:lastRenderedPageBreak/>
         <w:t>Įvadas</w:t>
       </w:r>
-      <w:bookmarkEnd w:id="1"/>
-      <w:bookmarkEnd w:id="1852620097"/>
+      <w:bookmarkEnd w:id="2"/>
+      <w:bookmarkEnd w:id="3"/>
     </w:p>
     <w:p/>
     <w:p>
@@ -2906,45 +2857,41 @@
         <w:br w:type="page"/>
       </w:r>
     </w:p>
-    <w:p w14:noSpellErr="1">
+    <w:p>
       <w:pPr>
         <w:pStyle w:val="Antrat1"/>
         <w:numPr>
           <w:ilvl w:val="0"/>
           <w:numId w:val="9"/>
         </w:numPr>
-        <w:rPr/>
-      </w:pPr>
-      <w:bookmarkStart w:name="_Toc96705692" w:id="2"/>
-      <w:bookmarkStart w:name="_Toc185114397" w:id="246355928"/>
-      <w:r>
-        <w:rPr/>
+      </w:pPr>
+      <w:bookmarkStart w:id="4" w:name="_Toc96705692"/>
+      <w:bookmarkStart w:id="5" w:name="_Toc185114397"/>
+      <w:r>
+        <w:lastRenderedPageBreak/>
         <w:t>Analizė</w:t>
       </w:r>
-      <w:bookmarkEnd w:id="2"/>
-      <w:bookmarkEnd w:id="246355928"/>
-    </w:p>
-    <w:p w14:noSpellErr="1">
+      <w:bookmarkEnd w:id="4"/>
+      <w:bookmarkEnd w:id="5"/>
+    </w:p>
+    <w:p>
       <w:pPr>
         <w:pStyle w:val="Antrat2"/>
         <w:numPr>
           <w:ilvl w:val="1"/>
           <w:numId w:val="9"/>
         </w:numPr>
-        <w:rPr/>
-      </w:pPr>
-      <w:bookmarkStart w:name="_Toc96705693" w:id="3"/>
-      <w:bookmarkStart w:name="_Toc1294150801" w:id="1616411207"/>
-      <w:r>
-        <w:rPr/>
+      </w:pPr>
+      <w:bookmarkStart w:id="6" w:name="_Toc96705693"/>
+      <w:bookmarkStart w:id="7" w:name="_Toc1294150801"/>
+      <w:r>
         <w:t>Esamų sprendimų analizė</w:t>
       </w:r>
-      <w:bookmarkEnd w:id="3"/>
-      <w:r>
-        <w:rPr/>
+      <w:bookmarkEnd w:id="6"/>
+      <w:r>
         <w:t xml:space="preserve"> </w:t>
       </w:r>
-      <w:bookmarkEnd w:id="1616411207"/>
+      <w:bookmarkEnd w:id="7"/>
     </w:p>
     <w:p>
       <w:pPr>
@@ -2953,18 +2900,14 @@
           <w:ilvl w:val="2"/>
           <w:numId w:val="9"/>
         </w:numPr>
-        <w:rPr/>
-      </w:pPr>
-      <w:bookmarkStart w:name="_Toc96705694" w:id="4"/>
-      <w:bookmarkStart w:name="_Toc2100663712" w:id="852063583"/>
-      <w:proofErr w:type="spellStart"/>
-      <w:r>
-        <w:rPr/>
+      </w:pPr>
+      <w:bookmarkStart w:id="8" w:name="_Toc96705694"/>
+      <w:bookmarkStart w:id="9" w:name="_Toc2100663712"/>
+      <w:r>
         <w:t>Autoplius</w:t>
       </w:r>
-      <w:proofErr w:type="spellEnd"/>
-      <w:bookmarkEnd w:id="4"/>
-      <w:bookmarkEnd w:id="852063583"/>
+      <w:bookmarkEnd w:id="8"/>
+      <w:bookmarkEnd w:id="9"/>
     </w:p>
     <w:p/>
     <w:p>
@@ -2972,15 +2915,7 @@
         <w:t xml:space="preserve">Viena iš populiariausių rinkoje egzistuojančių </w:t>
       </w:r>
       <w:r>
-        <w:t xml:space="preserve">automobilių skelbimų svetainių yra </w:t>
-      </w:r>
-      <w:proofErr w:type="spellStart"/>
-      <w:r>
-        <w:t>Autoplius</w:t>
-      </w:r>
-      <w:proofErr w:type="spellEnd"/>
-      <w:r>
-        <w:t>.</w:t>
+        <w:t>automobilių skelbimų svetainių yra Autoplius.</w:t>
       </w:r>
     </w:p>
     <w:p/>
@@ -3038,52 +2973,29 @@
         <w:pStyle w:val="Antrat"/>
         <w:keepNext/>
       </w:pPr>
-      <w:bookmarkStart w:name="_Ref458513300" w:id="5"/>
+      <w:bookmarkStart w:id="10" w:name="_Ref458513300"/>
       <w:r>
         <w:t xml:space="preserve">Pav. </w:t>
       </w:r>
-      <w:r>
-        <w:fldChar w:fldCharType="begin"/>
-      </w:r>
-      <w:r>
-        <w:instrText xml:space="preserve"> STYLEREF 1 \s </w:instrText>
-      </w:r>
-      <w:r>
-        <w:fldChar w:fldCharType="separate"/>
-      </w:r>
-      <w:r>
-        <w:rPr>
-          <w:noProof/>
-        </w:rPr>
-        <w:t>1</w:t>
-      </w:r>
-      <w:r>
-        <w:rPr>
-          <w:noProof/>
-        </w:rPr>
-        <w:fldChar w:fldCharType="end"/>
-      </w:r>
-      <w:bookmarkEnd w:id="5"/>
+      <w:fldSimple w:instr=" STYLEREF 1 \s ">
+        <w:r>
+          <w:rPr>
+            <w:noProof/>
+          </w:rPr>
+          <w:t>1</w:t>
+        </w:r>
+      </w:fldSimple>
+      <w:bookmarkEnd w:id="10"/>
       <w:r>
         <w:t xml:space="preserve"> </w:t>
       </w:r>
       <w:r>
-        <w:t xml:space="preserve">Automobilių skelbimų portalas </w:t>
-      </w:r>
-      <w:proofErr w:type="spellStart"/>
-      <w:r>
-        <w:t>Autoplius.lt</w:t>
-      </w:r>
-      <w:proofErr w:type="spellEnd"/>
-    </w:p>
-    <w:p>
-      <w:proofErr w:type="spellStart"/>
-      <w:r>
-        <w:t>Autoplius.lt</w:t>
-      </w:r>
-      <w:proofErr w:type="spellEnd"/>
-      <w:r>
-        <w:t xml:space="preserve"> yra sėkmingiausias Lietuvoje automobilių skelbimų tinklapis. Čia yra patalpinta labai daug skelbimų. Skelbimus kurti galima ne vien automobiliams, bet ir sunkvežimiams</w:t>
+        <w:t>Automobilių skelbimų portalas Autoplius.lt</w:t>
+      </w:r>
+    </w:p>
+    <w:p>
+      <w:r>
+        <w:t>Autoplius.lt yra sėkmingiausias Lietuvoje automobilių skelbimų tinklapis. Čia yra patalpinta labai daug skelbimų. Skelbimus kurti galima ne vien automobiliams, bet ir sunkvežimiams</w:t>
       </w:r>
       <w:r>
         <w:t>, motociklams, autobusams, valtims, įvairioms dalims. Paieškos rezultatus galima patogiai atsifiltruoti pagal save pagal ieškomo dalyko ypatybes (gamintojas, modelis, spalva, kaina ir kt.)</w:t>
@@ -3242,31 +3154,19 @@
           <w:ilvl w:val="2"/>
           <w:numId w:val="9"/>
         </w:numPr>
-        <w:rPr/>
-      </w:pPr>
-      <w:bookmarkStart w:name="_Toc96705695" w:id="6"/>
-      <w:bookmarkStart w:name="_Toc1560554278" w:id="1829344773"/>
-      <w:proofErr w:type="spellStart"/>
-      <w:r>
-        <w:rPr/>
+      </w:pPr>
+      <w:bookmarkStart w:id="11" w:name="_Toc96705695"/>
+      <w:bookmarkStart w:id="12" w:name="_Toc1560554278"/>
+      <w:r>
         <w:t>Autogidas</w:t>
       </w:r>
-      <w:proofErr w:type="spellEnd"/>
-      <w:bookmarkEnd w:id="6"/>
-      <w:bookmarkEnd w:id="1829344773"/>
+      <w:bookmarkEnd w:id="11"/>
+      <w:bookmarkEnd w:id="12"/>
     </w:p>
     <w:p/>
     <w:p>
       <w:r>
-        <w:t xml:space="preserve">Kita populiari skelbimų svetainė Lietuvoje – </w:t>
-      </w:r>
-      <w:proofErr w:type="spellStart"/>
-      <w:r>
-        <w:t>Autogidas</w:t>
-      </w:r>
-      <w:proofErr w:type="spellEnd"/>
-      <w:r>
-        <w:t>.</w:t>
+        <w:t>Kita populiari skelbimų svetainė Lietuvoje – Autogidas.</w:t>
       </w:r>
     </w:p>
     <w:p/>
@@ -3336,47 +3236,21 @@
       <w:r>
         <w:t xml:space="preserve">av. </w:t>
       </w:r>
-      <w:r>
-        <w:fldChar w:fldCharType="begin"/>
-      </w:r>
-      <w:r>
-        <w:instrText xml:space="preserve"> SEQ pav. \* ARABIC </w:instrText>
-      </w:r>
-      <w:r>
-        <w:fldChar w:fldCharType="separate"/>
-      </w:r>
-      <w:r>
-        <w:rPr>
-          <w:noProof/>
-        </w:rPr>
-        <w:t>2</w:t>
-      </w:r>
-      <w:r>
-        <w:rPr>
-          <w:noProof/>
-        </w:rPr>
-        <w:fldChar w:fldCharType="end"/>
-      </w:r>
-      <w:r>
-        <w:t xml:space="preserve"> Automobilių skelbimų portalas </w:t>
-      </w:r>
-      <w:proofErr w:type="spellStart"/>
-      <w:r>
-        <w:t>Autogidas.lt</w:t>
-      </w:r>
-      <w:proofErr w:type="spellEnd"/>
-    </w:p>
-    <w:p>
-      <w:r>
-        <w:t xml:space="preserve">Svetainė labai panaši į </w:t>
-      </w:r>
-      <w:proofErr w:type="spellStart"/>
-      <w:r>
-        <w:t>autoplius</w:t>
-      </w:r>
-      <w:proofErr w:type="spellEnd"/>
-      <w:r>
-        <w:t xml:space="preserve">, tik joje yra beveik trys kartus mažiau skelbimų. Skelbimų yra ne tik automobiliams, bet ir motociklams, žemės ūkio technikai, priekabom ir kt. Paieškos rezultatus galima filtruoti pagal poreikius. </w:t>
+      <w:fldSimple w:instr=" SEQ pav. \* ARABIC ">
+        <w:r>
+          <w:rPr>
+            <w:noProof/>
+          </w:rPr>
+          <w:t>2</w:t>
+        </w:r>
+      </w:fldSimple>
+      <w:r>
+        <w:t xml:space="preserve"> Automobilių skelbimų portalas Autogidas.lt</w:t>
+      </w:r>
+    </w:p>
+    <w:p>
+      <w:r>
+        <w:t xml:space="preserve">Svetainė labai panaši į autoplius, tik joje yra beveik trys kartus mažiau skelbimų. Skelbimų yra ne tik automobiliams, bet ir motociklams, žemės ūkio technikai, priekabom ir kt. Paieškos rezultatus galima filtruoti pagal poreikius. </w:t>
       </w:r>
     </w:p>
     <w:p>
@@ -3480,23 +3354,21 @@
     </w:p>
     <w:p/>
     <w:p/>
-    <w:p w14:noSpellErr="1">
+    <w:p>
       <w:pPr>
         <w:pStyle w:val="Antrat3"/>
         <w:numPr>
           <w:ilvl w:val="2"/>
           <w:numId w:val="9"/>
         </w:numPr>
-        <w:rPr/>
-      </w:pPr>
-      <w:bookmarkStart w:name="_Toc96705696" w:id="7"/>
-      <w:bookmarkStart w:name="_Toc547547938" w:id="1617578331"/>
-      <w:r>
-        <w:rPr/>
+      </w:pPr>
+      <w:bookmarkStart w:id="13" w:name="_Toc96705696"/>
+      <w:bookmarkStart w:id="14" w:name="_Toc547547938"/>
+      <w:r>
         <w:t>Esamų sistemų palyginimas (pavyzdys)</w:t>
       </w:r>
-      <w:bookmarkEnd w:id="7"/>
-      <w:bookmarkEnd w:id="1617578331"/>
+      <w:bookmarkEnd w:id="13"/>
+      <w:bookmarkEnd w:id="14"/>
     </w:p>
     <w:p/>
     <w:tbl>
@@ -3550,14 +3422,12 @@
                 <w:b/>
               </w:rPr>
             </w:pPr>
-            <w:proofErr w:type="spellStart"/>
             <w:r>
               <w:rPr>
                 <w:b/>
               </w:rPr>
               <w:t>Autoplius</w:t>
             </w:r>
-            <w:proofErr w:type="spellEnd"/>
           </w:p>
         </w:tc>
         <w:tc>
@@ -3573,14 +3443,12 @@
                 <w:b/>
               </w:rPr>
             </w:pPr>
-            <w:proofErr w:type="spellStart"/>
             <w:r>
               <w:rPr>
                 <w:b/>
               </w:rPr>
               <w:t>Autogidas</w:t>
             </w:r>
-            <w:proofErr w:type="spellEnd"/>
           </w:p>
         </w:tc>
         <w:tc>
@@ -3885,23 +3753,21 @@
     </w:tbl>
     <w:p/>
     <w:p/>
-    <w:p w14:noSpellErr="1">
+    <w:p>
       <w:pPr>
         <w:pStyle w:val="Antrat2"/>
         <w:numPr>
           <w:ilvl w:val="1"/>
           <w:numId w:val="22"/>
         </w:numPr>
-        <w:rPr/>
-      </w:pPr>
-      <w:bookmarkStart w:name="_Toc96705697" w:id="8"/>
-      <w:bookmarkStart w:name="_Toc1508185650" w:id="1302243816"/>
-      <w:r>
-        <w:rPr/>
+      </w:pPr>
+      <w:bookmarkStart w:id="15" w:name="_Toc96705697"/>
+      <w:bookmarkStart w:id="16" w:name="_Toc1508185650"/>
+      <w:r>
         <w:t>Technologijų analizė</w:t>
       </w:r>
-      <w:bookmarkEnd w:id="8"/>
-      <w:bookmarkEnd w:id="1302243816"/>
+      <w:bookmarkEnd w:id="15"/>
+      <w:bookmarkEnd w:id="16"/>
     </w:p>
     <w:p/>
     <w:p>
@@ -3910,28 +3776,7 @@
         <w:ind w:firstLine="0"/>
       </w:pPr>
       <w:r>
-        <w:rPr/>
-        <w:t xml:space="preserve">Tinklapio vartotojo sąsajai kurti bus naudojamas karkasas </w:t>
-      </w:r>
-      <w:proofErr w:type="spellStart"/>
-      <w:r>
-        <w:rPr/>
-        <w:t>Angular</w:t>
-      </w:r>
-      <w:proofErr w:type="spellEnd"/>
-      <w:r>
-        <w:rPr/>
-        <w:t xml:space="preserve">. </w:t>
-      </w:r>
-      <w:proofErr w:type="spellStart"/>
-      <w:r>
-        <w:rPr/>
-        <w:t>Angular</w:t>
-      </w:r>
-      <w:proofErr w:type="spellEnd"/>
-      <w:r>
-        <w:rPr/>
-        <w:t xml:space="preserve"> yra skirtas kurti aplikacijas su HTML ir JavaScript, TypeScript.</w:t>
+        <w:t>Tinklapio vartotojo sąsajai kurti bus naudojamas karkasas Angular. Angular yra skirtas kurti aplikacijas su HTML ir JavaScript, TypeScript.</w:t>
       </w:r>
     </w:p>
     <w:p>
@@ -3940,7 +3785,6 @@
         <w:ind w:firstLine="0"/>
       </w:pPr>
       <w:r>
-        <w:rPr/>
         <w:t>Logikai programuoti bus naudojamas .NET CORE. Tai yra platforma, skirta kurti įvairaus sudėtingumo aplikacijoms. Palaiko programavimo kalbas C#, F#.</w:t>
       </w:r>
     </w:p>
@@ -3950,51 +3794,39 @@
         <w:ind w:firstLine="0"/>
       </w:pPr>
       <w:r>
-        <w:rPr/>
         <w:t xml:space="preserve"> Duomenų bazei bus naudojama </w:t>
       </w:r>
       <w:r>
-        <w:rPr/>
-        <w:t>PostgreSQL</w:t>
-      </w:r>
-      <w:r>
-        <w:rPr/>
-        <w:t>. Tai yra reliacinė duomenų bazė, kuri naudoja ir papildo SQL kalbą.</w:t>
+        <w:t>Microsoft SQL Server</w:t>
+      </w:r>
+      <w:r>
+        <w:t xml:space="preserve">. </w:t>
       </w:r>
       <w:r>
         <w:br w:type="page"/>
       </w:r>
     </w:p>
-    <w:p w14:noSpellErr="1">
+    <w:p>
       <w:pPr>
         <w:pStyle w:val="Antrat1"/>
         <w:numPr>
           <w:ilvl w:val="0"/>
           <w:numId w:val="22"/>
         </w:numPr>
-        <w:rPr/>
-      </w:pPr>
-      <w:bookmarkStart w:name="_Toc96705698" w:id="9"/>
-      <w:bookmarkStart w:name="_Toc1515316124" w:id="1485439134"/>
-      <w:r>
-        <w:rPr/>
+      </w:pPr>
+      <w:bookmarkStart w:id="17" w:name="_Toc96705698"/>
+      <w:bookmarkStart w:id="18" w:name="_Toc1515316124"/>
+      <w:r>
+        <w:lastRenderedPageBreak/>
         <w:t>Projektas</w:t>
       </w:r>
-      <w:bookmarkEnd w:id="9"/>
-      <w:bookmarkEnd w:id="1485439134"/>
+      <w:bookmarkEnd w:id="17"/>
+      <w:bookmarkEnd w:id="18"/>
     </w:p>
     <w:p/>
     <w:p>
       <w:r>
-        <w:t xml:space="preserve">&lt;Programinės įrangos kūrimo atveju viskas kaip parodyta žemiau, </w:t>
-      </w:r>
-      <w:proofErr w:type="spellStart"/>
-      <w:r>
-        <w:t>video</w:t>
-      </w:r>
-      <w:proofErr w:type="spellEnd"/>
-      <w:r>
-        <w:t xml:space="preserve"> </w:t>
+        <w:t xml:space="preserve">&lt;Programinės įrangos kūrimo atveju viskas kaip parodyta žemiau, video </w:t>
       </w:r>
       <w:r>
         <w:t>ar paprasto tinklaraščio</w:t>
@@ -4006,37 +3838,27 @@
         <w:t xml:space="preserve">- </w:t>
       </w:r>
       <w:r>
-        <w:t xml:space="preserve">eskizai ir </w:t>
-      </w:r>
-      <w:proofErr w:type="spellStart"/>
-      <w:r>
-        <w:t>kadruotės</w:t>
-      </w:r>
-      <w:proofErr w:type="spellEnd"/>
-      <w:r>
-        <w:t xml:space="preserve">, </w:t>
+        <w:t xml:space="preserve">eskizai ir kadruotės, </w:t>
       </w:r>
       <w:r>
         <w:t>turinio valdymo sistemos diegimas, konfigūravimas..&gt;</w:t>
       </w:r>
     </w:p>
-    <w:p w14:noSpellErr="1">
+    <w:p>
       <w:pPr>
         <w:pStyle w:val="Antrat2"/>
         <w:numPr>
           <w:ilvl w:val="1"/>
           <w:numId w:val="22"/>
         </w:numPr>
-        <w:rPr/>
-      </w:pPr>
-      <w:bookmarkStart w:name="_Toc96705699" w:id="10"/>
-      <w:bookmarkStart w:name="_Toc799796059" w:id="471937750"/>
-      <w:r>
-        <w:rPr/>
+      </w:pPr>
+      <w:bookmarkStart w:id="19" w:name="_Toc96705699"/>
+      <w:bookmarkStart w:id="20" w:name="_Toc799796059"/>
+      <w:r>
         <w:t>Funkciniai reikalavimai sistemai</w:t>
       </w:r>
-      <w:bookmarkEnd w:id="10"/>
-      <w:bookmarkEnd w:id="471937750"/>
+      <w:bookmarkEnd w:id="19"/>
+      <w:bookmarkEnd w:id="20"/>
     </w:p>
     <w:p/>
     <w:p>
@@ -4044,23 +3866,21 @@
         <w:t>&lt;Ką sistema galės daryti: įvesti, redaguoti duomenis, prisijungti, trinti, blokuoti...&gt;</w:t>
       </w:r>
     </w:p>
-    <w:p w14:noSpellErr="1">
+    <w:p>
       <w:pPr>
         <w:pStyle w:val="Antrat2"/>
         <w:numPr>
           <w:ilvl w:val="1"/>
           <w:numId w:val="22"/>
         </w:numPr>
-        <w:rPr/>
-      </w:pPr>
-      <w:bookmarkStart w:name="_Toc96705700" w:id="11"/>
-      <w:bookmarkStart w:name="_Toc1037803037" w:id="547642627"/>
-      <w:r>
-        <w:rPr/>
+      </w:pPr>
+      <w:bookmarkStart w:id="21" w:name="_Toc96705700"/>
+      <w:bookmarkStart w:id="22" w:name="_Toc1037803037"/>
+      <w:r>
         <w:t>Nefunkciniai reikalavimai sistemai</w:t>
       </w:r>
-      <w:bookmarkEnd w:id="11"/>
-      <w:bookmarkEnd w:id="547642627"/>
+      <w:bookmarkEnd w:id="21"/>
+      <w:bookmarkEnd w:id="22"/>
     </w:p>
     <w:p/>
     <w:p>
@@ -4068,23 +3888,21 @@
         <w:t>&lt;Reikalavimai greitaveikai, saugumui ir t.t.&gt;</w:t>
       </w:r>
     </w:p>
-    <w:p w14:noSpellErr="1">
+    <w:p>
       <w:pPr>
         <w:pStyle w:val="Antrat2"/>
         <w:numPr>
           <w:ilvl w:val="1"/>
           <w:numId w:val="22"/>
         </w:numPr>
-        <w:rPr/>
-      </w:pPr>
-      <w:bookmarkStart w:name="_Toc96705701" w:id="12"/>
-      <w:bookmarkStart w:name="_Toc396710678" w:id="1093289196"/>
-      <w:r>
-        <w:rPr/>
+      </w:pPr>
+      <w:bookmarkStart w:id="23" w:name="_Toc96705701"/>
+      <w:bookmarkStart w:id="24" w:name="_Toc396710678"/>
+      <w:r>
         <w:t>Duomenų bazės projektas</w:t>
       </w:r>
-      <w:bookmarkEnd w:id="12"/>
-      <w:bookmarkEnd w:id="1093289196"/>
+      <w:bookmarkEnd w:id="23"/>
+      <w:bookmarkEnd w:id="24"/>
     </w:p>
     <w:p/>
     <w:p>
@@ -4092,23 +3910,21 @@
         <w:t>&lt;Reliacinė duomenų bazės diagrama&gt;</w:t>
       </w:r>
     </w:p>
-    <w:p w14:noSpellErr="1">
+    <w:p>
       <w:pPr>
         <w:pStyle w:val="Antrat2"/>
         <w:numPr>
           <w:ilvl w:val="1"/>
           <w:numId w:val="22"/>
         </w:numPr>
-        <w:rPr/>
-      </w:pPr>
-      <w:bookmarkStart w:name="_Toc96705702" w:id="13"/>
-      <w:bookmarkStart w:name="_Toc1754722428" w:id="1350498035"/>
-      <w:r>
-        <w:rPr/>
+      </w:pPr>
+      <w:bookmarkStart w:id="25" w:name="_Toc96705702"/>
+      <w:bookmarkStart w:id="26" w:name="_Toc1754722428"/>
+      <w:r>
         <w:t>Konteksto diagrama</w:t>
       </w:r>
-      <w:bookmarkEnd w:id="13"/>
-      <w:bookmarkEnd w:id="1350498035"/>
+      <w:bookmarkEnd w:id="25"/>
+      <w:bookmarkEnd w:id="26"/>
     </w:p>
     <w:p/>
     <w:p>
@@ -4116,73 +3932,59 @@
         <w:t>&lt;Kaip atrodo bendras sistemos vaizdas.. naudotojas, administratorius, internetas, serveriai, programinė ir techninė įranga&gt;</w:t>
       </w:r>
     </w:p>
-    <w:p w14:noSpellErr="1">
+    <w:p>
       <w:pPr>
         <w:pStyle w:val="Antrat2"/>
         <w:numPr>
           <w:ilvl w:val="1"/>
           <w:numId w:val="22"/>
         </w:numPr>
-        <w:rPr/>
-      </w:pPr>
-      <w:bookmarkStart w:name="_Toc96705703" w:id="14"/>
-      <w:bookmarkStart w:name="_Toc1853162925" w:id="747181349"/>
-      <w:r>
-        <w:rPr/>
+      </w:pPr>
+      <w:bookmarkStart w:id="27" w:name="_Toc96705703"/>
+      <w:bookmarkStart w:id="28" w:name="_Toc1853162925"/>
+      <w:r>
         <w:t>UML diagramos</w:t>
       </w:r>
-      <w:bookmarkEnd w:id="14"/>
-      <w:bookmarkEnd w:id="747181349"/>
-    </w:p>
-    <w:p w14:noSpellErr="1">
+      <w:bookmarkEnd w:id="27"/>
+      <w:bookmarkEnd w:id="28"/>
+    </w:p>
+    <w:p>
       <w:pPr>
         <w:pStyle w:val="Antrat2"/>
         <w:numPr>
           <w:ilvl w:val="2"/>
           <w:numId w:val="22"/>
         </w:numPr>
-        <w:rPr/>
-      </w:pPr>
-      <w:bookmarkStart w:name="_Toc96705704" w:id="15"/>
-      <w:bookmarkStart w:name="_Toc1562888767" w:id="1034128024"/>
-      <w:r>
-        <w:rPr/>
+      </w:pPr>
+      <w:bookmarkStart w:id="29" w:name="_Toc96705704"/>
+      <w:bookmarkStart w:id="30" w:name="_Toc1562888767"/>
+      <w:r>
         <w:t>Panaudos atvejų diagrama</w:t>
       </w:r>
-      <w:bookmarkEnd w:id="15"/>
-      <w:bookmarkEnd w:id="1034128024"/>
+      <w:bookmarkEnd w:id="29"/>
+      <w:bookmarkEnd w:id="30"/>
     </w:p>
     <w:p/>
     <w:p>
       <w:r>
-        <w:t>&lt;</w:t>
-      </w:r>
-      <w:proofErr w:type="spellStart"/>
-      <w:r>
-        <w:t>t.y</w:t>
-      </w:r>
-      <w:proofErr w:type="spellEnd"/>
-      <w:r>
-        <w:t>. Funkciniai reikalavimai pateikti panaudos atvejų diagrama&gt;</w:t>
-      </w:r>
-    </w:p>
-    <w:p w14:noSpellErr="1">
+        <w:t>&lt;t.y. Funkciniai reikalavimai pateikti panaudos atvejų diagrama&gt;</w:t>
+      </w:r>
+    </w:p>
+    <w:p>
       <w:pPr>
         <w:pStyle w:val="Antrat2"/>
         <w:numPr>
           <w:ilvl w:val="2"/>
           <w:numId w:val="22"/>
         </w:numPr>
-        <w:rPr/>
-      </w:pPr>
-      <w:bookmarkStart w:name="_Toc96705705" w:id="16"/>
-      <w:bookmarkStart w:name="_Toc601648519" w:id="1888640989"/>
-      <w:r>
-        <w:rPr/>
+      </w:pPr>
+      <w:bookmarkStart w:id="31" w:name="_Toc96705705"/>
+      <w:bookmarkStart w:id="32" w:name="_Toc601648519"/>
+      <w:r>
         <w:t>Klasių diagrama (veiklos diagramos)</w:t>
       </w:r>
-      <w:bookmarkEnd w:id="16"/>
-      <w:bookmarkEnd w:id="1888640989"/>
+      <w:bookmarkEnd w:id="31"/>
+      <w:bookmarkEnd w:id="32"/>
     </w:p>
     <w:p/>
     <w:p>
@@ -4190,23 +3992,21 @@
         <w:t>&lt;Klasių diagrama, jei yra, jei ne – veiklos diagramos kiekvienam panaudos atvejui&gt;</w:t>
       </w:r>
     </w:p>
-    <w:p w14:noSpellErr="1">
+    <w:p>
       <w:pPr>
         <w:pStyle w:val="Antrat2"/>
         <w:numPr>
           <w:ilvl w:val="2"/>
           <w:numId w:val="22"/>
         </w:numPr>
-        <w:rPr/>
-      </w:pPr>
-      <w:bookmarkStart w:name="_Toc96705706" w:id="17"/>
-      <w:bookmarkStart w:name="_Toc451633812" w:id="793302923"/>
-      <w:r>
-        <w:rPr/>
+      </w:pPr>
+      <w:bookmarkStart w:id="33" w:name="_Toc96705706"/>
+      <w:bookmarkStart w:id="34" w:name="_Toc451633812"/>
+      <w:r>
         <w:t>Sekų diagramos</w:t>
       </w:r>
-      <w:bookmarkEnd w:id="17"/>
-      <w:bookmarkEnd w:id="793302923"/>
+      <w:bookmarkEnd w:id="33"/>
+      <w:bookmarkEnd w:id="34"/>
     </w:p>
     <w:p/>
     <w:p>
@@ -4230,23 +4030,22 @@
         <w:br w:type="page"/>
       </w:r>
     </w:p>
-    <w:p w14:noSpellErr="1">
+    <w:p>
       <w:pPr>
         <w:pStyle w:val="Antrat1"/>
         <w:numPr>
           <w:ilvl w:val="0"/>
           <w:numId w:val="22"/>
         </w:numPr>
-        <w:rPr/>
-      </w:pPr>
-      <w:bookmarkStart w:name="_Toc96705707" w:id="18"/>
-      <w:bookmarkStart w:name="_Toc266527605" w:id="1714405773"/>
-      <w:r>
-        <w:rPr/>
+      </w:pPr>
+      <w:bookmarkStart w:id="35" w:name="_Toc96705707"/>
+      <w:bookmarkStart w:id="36" w:name="_Toc266527605"/>
+      <w:r>
+        <w:lastRenderedPageBreak/>
         <w:t>Vartotojo vadovas</w:t>
       </w:r>
-      <w:bookmarkEnd w:id="18"/>
-      <w:bookmarkEnd w:id="1714405773"/>
+      <w:bookmarkEnd w:id="35"/>
+      <w:bookmarkEnd w:id="36"/>
     </w:p>
     <w:p/>
     <w:p>
@@ -4262,39 +4061,26 @@
       <w:r>
         <w:t xml:space="preserve">Nuėjus nurodytu adresu svetainėje, atsidaro administratoriaus prisijungimo langas (žr. </w:t>
       </w:r>
-      <w:r>
-        <w:fldChar w:fldCharType="begin"/>
-      </w:r>
-      <w:r>
-        <w:instrText xml:space="preserve"> REF _Ref458512719 </w:instrText>
-      </w:r>
-      <w:r>
-        <w:fldChar w:fldCharType="separate"/>
-      </w:r>
-      <w:r>
-        <w:t xml:space="preserve">Pav. </w:t>
-      </w:r>
-      <w:r>
-        <w:rPr>
-          <w:noProof/>
-        </w:rPr>
-        <w:t>3</w:t>
-      </w:r>
-      <w:r>
-        <w:t>.</w:t>
-      </w:r>
-      <w:r>
-        <w:rPr>
-          <w:noProof/>
-        </w:rPr>
-        <w:t>1</w:t>
-      </w:r>
-      <w:r>
-        <w:rPr>
-          <w:noProof/>
-        </w:rPr>
-        <w:fldChar w:fldCharType="end"/>
-      </w:r>
+      <w:fldSimple w:instr=" REF _Ref458512719 ">
+        <w:r>
+          <w:t xml:space="preserve">Pav. </w:t>
+        </w:r>
+        <w:r>
+          <w:rPr>
+            <w:noProof/>
+          </w:rPr>
+          <w:t>3</w:t>
+        </w:r>
+        <w:r>
+          <w:t>.</w:t>
+        </w:r>
+        <w:r>
+          <w:rPr>
+            <w:noProof/>
+          </w:rPr>
+          <w:t>1</w:t>
+        </w:r>
+      </w:fldSimple>
       <w:r>
         <w:t>)</w:t>
       </w:r>
@@ -4360,57 +4146,31 @@
       <w:pPr>
         <w:pStyle w:val="Antrat"/>
       </w:pPr>
-      <w:bookmarkStart w:name="_Ref458512719" w:id="19"/>
-      <w:bookmarkStart w:name="_Ref458512708" w:id="20"/>
+      <w:bookmarkStart w:id="37" w:name="_Ref458512719"/>
+      <w:bookmarkStart w:id="38" w:name="_Ref458512708"/>
       <w:r>
         <w:t xml:space="preserve">Pav. </w:t>
       </w:r>
-      <w:r>
-        <w:fldChar w:fldCharType="begin"/>
-      </w:r>
-      <w:r>
-        <w:instrText xml:space="preserve"> STYLEREF 1 \s </w:instrText>
-      </w:r>
-      <w:r>
-        <w:fldChar w:fldCharType="separate"/>
-      </w:r>
-      <w:r>
-        <w:rPr>
-          <w:noProof/>
-        </w:rPr>
-        <w:t>3</w:t>
-      </w:r>
-      <w:r>
-        <w:rPr>
-          <w:noProof/>
-        </w:rPr>
-        <w:fldChar w:fldCharType="end"/>
-      </w:r>
+      <w:fldSimple w:instr=" STYLEREF 1 \s ">
+        <w:r>
+          <w:rPr>
+            <w:noProof/>
+          </w:rPr>
+          <w:t>3</w:t>
+        </w:r>
+      </w:fldSimple>
       <w:r>
         <w:t>.</w:t>
       </w:r>
-      <w:r>
-        <w:fldChar w:fldCharType="begin"/>
-      </w:r>
-      <w:r>
-        <w:instrText xml:space="preserve"> SEQ Pav. \* ARABIC \s 1 </w:instrText>
-      </w:r>
-      <w:r>
-        <w:fldChar w:fldCharType="separate"/>
-      </w:r>
-      <w:r>
-        <w:rPr>
-          <w:noProof/>
-        </w:rPr>
-        <w:t>1</w:t>
-      </w:r>
-      <w:r>
-        <w:rPr>
-          <w:noProof/>
-        </w:rPr>
-        <w:fldChar w:fldCharType="end"/>
-      </w:r>
-      <w:bookmarkEnd w:id="19"/>
+      <w:fldSimple w:instr=" SEQ Pav. \* ARABIC \s 1 ">
+        <w:r>
+          <w:rPr>
+            <w:noProof/>
+          </w:rPr>
+          <w:t>1</w:t>
+        </w:r>
+      </w:fldSimple>
+      <w:bookmarkEnd w:id="37"/>
       <w:r>
         <w:t xml:space="preserve"> </w:t>
       </w:r>
@@ -4423,7 +4183,7 @@
       <w:r>
         <w:t>)</w:t>
       </w:r>
-      <w:bookmarkEnd w:id="20"/>
+      <w:bookmarkEnd w:id="38"/>
       <w:r>
         <w:t xml:space="preserve"> </w:t>
       </w:r>
@@ -4448,19 +4208,11 @@
         <w:spacing w:after="200" w:line="276" w:lineRule="auto"/>
         <w:ind w:firstLine="0"/>
       </w:pPr>
-      <w:proofErr w:type="spellStart"/>
       <w:r>
         <w:rPr>
           <w:i/>
         </w:rPr>
-        <w:t>User</w:t>
-      </w:r>
-      <w:proofErr w:type="spellEnd"/>
-      <w:r>
-        <w:rPr>
-          <w:i/>
-        </w:rPr>
-        <w:t xml:space="preserve"> ID</w:t>
+        <w:t>User ID</w:t>
       </w:r>
       <w:r>
         <w:rPr>
@@ -4477,42 +4229,26 @@
         <w:spacing w:after="200" w:line="276" w:lineRule="auto"/>
         <w:ind w:firstLine="0"/>
       </w:pPr>
-      <w:proofErr w:type="spellStart"/>
       <w:r>
         <w:rPr>
           <w:i/>
         </w:rPr>
-        <w:t>Password</w:t>
-      </w:r>
-      <w:proofErr w:type="spellEnd"/>
+        <w:t xml:space="preserve">Password – </w:t>
+      </w:r>
+      <w:r>
+        <w:t>...</w:t>
+      </w:r>
+    </w:p>
+    <w:p>
+      <w:pPr>
+        <w:spacing w:after="200" w:line="276" w:lineRule="auto"/>
+        <w:ind w:firstLine="0"/>
+      </w:pPr>
       <w:r>
         <w:rPr>
           <w:i/>
         </w:rPr>
-        <w:t xml:space="preserve"> – </w:t>
-      </w:r>
-      <w:r>
-        <w:t>...</w:t>
-      </w:r>
-    </w:p>
-    <w:p>
-      <w:pPr>
-        <w:spacing w:after="200" w:line="276" w:lineRule="auto"/>
-        <w:ind w:firstLine="0"/>
-      </w:pPr>
-      <w:proofErr w:type="spellStart"/>
-      <w:r>
-        <w:rPr>
-          <w:i/>
-        </w:rPr>
-        <w:t>Login</w:t>
-      </w:r>
-      <w:proofErr w:type="spellEnd"/>
-      <w:r>
-        <w:rPr>
-          <w:i/>
-        </w:rPr>
-        <w:t xml:space="preserve"> – </w:t>
+        <w:t xml:space="preserve">Login – </w:t>
       </w:r>
       <w:r>
         <w:t>...</w:t>
@@ -4551,23 +4287,22 @@
         <w:br w:type="page"/>
       </w:r>
     </w:p>
-    <w:p w14:noSpellErr="1">
+    <w:p>
       <w:pPr>
         <w:pStyle w:val="Antrat1"/>
         <w:numPr>
           <w:ilvl w:val="0"/>
           <w:numId w:val="22"/>
         </w:numPr>
-        <w:rPr/>
-      </w:pPr>
-      <w:bookmarkStart w:name="_Toc96705708" w:id="21"/>
-      <w:bookmarkStart w:name="_Toc1782212104" w:id="1684709073"/>
-      <w:r>
-        <w:rPr/>
+      </w:pPr>
+      <w:bookmarkStart w:id="39" w:name="_Toc96705708"/>
+      <w:bookmarkStart w:id="40" w:name="_Toc1782212104"/>
+      <w:r>
+        <w:lastRenderedPageBreak/>
         <w:t>Išvados</w:t>
       </w:r>
-      <w:bookmarkEnd w:id="21"/>
-      <w:bookmarkEnd w:id="1684709073"/>
+      <w:bookmarkEnd w:id="39"/>
+      <w:bookmarkEnd w:id="40"/>
     </w:p>
     <w:p/>
     <w:p>
@@ -4646,23 +4381,22 @@
         <w:br w:type="page"/>
       </w:r>
     </w:p>
-    <w:p w14:noSpellErr="1">
+    <w:p>
       <w:pPr>
         <w:pStyle w:val="Antrat1"/>
         <w:numPr>
           <w:ilvl w:val="0"/>
           <w:numId w:val="22"/>
         </w:numPr>
-        <w:rPr/>
-      </w:pPr>
-      <w:bookmarkStart w:name="_Toc96705709" w:id="22"/>
-      <w:bookmarkStart w:name="_Toc2068683498" w:id="990482248"/>
-      <w:r>
-        <w:rPr/>
+      </w:pPr>
+      <w:bookmarkStart w:id="41" w:name="_Toc96705709"/>
+      <w:bookmarkStart w:id="42" w:name="_Toc2068683498"/>
+      <w:r>
+        <w:lastRenderedPageBreak/>
         <w:t>Literatūros sąrašas</w:t>
       </w:r>
-      <w:bookmarkEnd w:id="22"/>
-      <w:bookmarkEnd w:id="990482248"/>
+      <w:bookmarkEnd w:id="41"/>
+      <w:bookmarkEnd w:id="42"/>
     </w:p>
     <w:p>
       <w:pPr>
@@ -4792,42 +4526,39 @@
         <w:br w:type="page"/>
       </w:r>
     </w:p>
-    <w:p w14:noSpellErr="1">
+    <w:p>
       <w:pPr>
         <w:pStyle w:val="Antrat1"/>
         <w:numPr>
           <w:ilvl w:val="0"/>
           <w:numId w:val="22"/>
         </w:numPr>
-        <w:rPr/>
-      </w:pPr>
-      <w:bookmarkStart w:name="_Toc96705710" w:id="23"/>
-      <w:bookmarkStart w:name="_Toc1571989052" w:id="382785505"/>
-      <w:r>
-        <w:rPr/>
+      </w:pPr>
+      <w:bookmarkStart w:id="43" w:name="_Toc96705710"/>
+      <w:bookmarkStart w:id="44" w:name="_Toc1571989052"/>
+      <w:r>
+        <w:lastRenderedPageBreak/>
         <w:t>Priedas</w:t>
       </w:r>
-      <w:bookmarkEnd w:id="23"/>
-      <w:bookmarkEnd w:id="382785505"/>
+      <w:bookmarkEnd w:id="43"/>
+      <w:bookmarkEnd w:id="44"/>
     </w:p>
     <w:p/>
-    <w:p w14:noSpellErr="1">
+    <w:p>
       <w:pPr>
         <w:pStyle w:val="Antrat2"/>
         <w:numPr>
           <w:ilvl w:val="1"/>
           <w:numId w:val="22"/>
         </w:numPr>
-        <w:rPr/>
-      </w:pPr>
-      <w:bookmarkStart w:name="_Toc96705711" w:id="24"/>
-      <w:bookmarkStart w:name="_Toc1077971734" w:id="933322690"/>
-      <w:r>
-        <w:rPr/>
+      </w:pPr>
+      <w:bookmarkStart w:id="45" w:name="_Toc96705711"/>
+      <w:bookmarkStart w:id="46" w:name="_Toc1077971734"/>
+      <w:r>
         <w:t>Semestro darbų suvestinė</w:t>
       </w:r>
-      <w:bookmarkEnd w:id="24"/>
-      <w:bookmarkEnd w:id="933322690"/>
+      <w:bookmarkEnd w:id="45"/>
+      <w:bookmarkEnd w:id="46"/>
     </w:p>
     <w:p/>
     <w:p>
@@ -5097,7 +4828,7 @@
     </w:tbl>
     <w:p/>
     <w:sectPr>
-      <w:pgSz w:w="11906" w:h="16838" w:orient="portrait"/>
+      <w:pgSz w:w="11906" w:h="16838"/>
       <w:pgMar w:top="1418" w:right="1134" w:bottom="1418" w:left="1418" w:header="567" w:footer="567" w:gutter="0"/>
       <w:cols w:space="1296"/>
       <w:docGrid w:linePitch="360"/>
@@ -5121,7 +4852,7 @@
         <w:ind w:left="1321" w:hanging="360"/>
       </w:pPr>
       <w:rPr>
-        <w:rFonts w:hint="default" w:ascii="Symbol" w:hAnsi="Symbol"/>
+        <w:rFonts w:ascii="Symbol" w:hAnsi="Symbol" w:hint="default"/>
       </w:rPr>
     </w:lvl>
     <w:lvl w:ilvl="1" w:tplc="04270003" w:tentative="1">
@@ -5133,7 +4864,7 @@
         <w:ind w:left="2041" w:hanging="360"/>
       </w:pPr>
       <w:rPr>
-        <w:rFonts w:hint="default" w:ascii="Courier New" w:hAnsi="Courier New" w:cs="Courier New"/>
+        <w:rFonts w:ascii="Courier New" w:hAnsi="Courier New" w:cs="Courier New" w:hint="default"/>
       </w:rPr>
     </w:lvl>
     <w:lvl w:ilvl="2" w:tplc="04270005" w:tentative="1">
@@ -5145,7 +4876,7 @@
         <w:ind w:left="2761" w:hanging="360"/>
       </w:pPr>
       <w:rPr>
-        <w:rFonts w:hint="default" w:ascii="Wingdings" w:hAnsi="Wingdings"/>
+        <w:rFonts w:ascii="Wingdings" w:hAnsi="Wingdings" w:hint="default"/>
       </w:rPr>
     </w:lvl>
     <w:lvl w:ilvl="3" w:tplc="04270001" w:tentative="1">
@@ -5157,7 +4888,7 @@
         <w:ind w:left="3481" w:hanging="360"/>
       </w:pPr>
       <w:rPr>
-        <w:rFonts w:hint="default" w:ascii="Symbol" w:hAnsi="Symbol"/>
+        <w:rFonts w:ascii="Symbol" w:hAnsi="Symbol" w:hint="default"/>
       </w:rPr>
     </w:lvl>
     <w:lvl w:ilvl="4" w:tplc="04270003" w:tentative="1">
@@ -5169,7 +4900,7 @@
         <w:ind w:left="4201" w:hanging="360"/>
       </w:pPr>
       <w:rPr>
-        <w:rFonts w:hint="default" w:ascii="Courier New" w:hAnsi="Courier New" w:cs="Courier New"/>
+        <w:rFonts w:ascii="Courier New" w:hAnsi="Courier New" w:cs="Courier New" w:hint="default"/>
       </w:rPr>
     </w:lvl>
     <w:lvl w:ilvl="5" w:tplc="04270005" w:tentative="1">
@@ -5181,7 +4912,7 @@
         <w:ind w:left="4921" w:hanging="360"/>
       </w:pPr>
       <w:rPr>
-        <w:rFonts w:hint="default" w:ascii="Wingdings" w:hAnsi="Wingdings"/>
+        <w:rFonts w:ascii="Wingdings" w:hAnsi="Wingdings" w:hint="default"/>
       </w:rPr>
     </w:lvl>
     <w:lvl w:ilvl="6" w:tplc="04270001" w:tentative="1">
@@ -5193,7 +4924,7 @@
         <w:ind w:left="5641" w:hanging="360"/>
       </w:pPr>
       <w:rPr>
-        <w:rFonts w:hint="default" w:ascii="Symbol" w:hAnsi="Symbol"/>
+        <w:rFonts w:ascii="Symbol" w:hAnsi="Symbol" w:hint="default"/>
       </w:rPr>
     </w:lvl>
     <w:lvl w:ilvl="7" w:tplc="04270003" w:tentative="1">
@@ -5205,7 +4936,7 @@
         <w:ind w:left="6361" w:hanging="360"/>
       </w:pPr>
       <w:rPr>
-        <w:rFonts w:hint="default" w:ascii="Courier New" w:hAnsi="Courier New" w:cs="Courier New"/>
+        <w:rFonts w:ascii="Courier New" w:hAnsi="Courier New" w:cs="Courier New" w:hint="default"/>
       </w:rPr>
     </w:lvl>
     <w:lvl w:ilvl="8" w:tplc="04270005" w:tentative="1">
@@ -5217,7 +4948,7 @@
         <w:ind w:left="7081" w:hanging="360"/>
       </w:pPr>
       <w:rPr>
-        <w:rFonts w:hint="default" w:ascii="Wingdings" w:hAnsi="Wingdings"/>
+        <w:rFonts w:ascii="Wingdings" w:hAnsi="Wingdings" w:hint="default"/>
       </w:rPr>
     </w:lvl>
   </w:abstractNum>
@@ -5234,7 +4965,7 @@
         <w:ind w:left="1321" w:hanging="360"/>
       </w:pPr>
       <w:rPr>
-        <w:rFonts w:hint="default" w:ascii="Symbol" w:hAnsi="Symbol"/>
+        <w:rFonts w:ascii="Symbol" w:hAnsi="Symbol" w:hint="default"/>
       </w:rPr>
     </w:lvl>
     <w:lvl w:ilvl="1" w:tplc="04270003" w:tentative="1">
@@ -5246,7 +4977,7 @@
         <w:ind w:left="2041" w:hanging="360"/>
       </w:pPr>
       <w:rPr>
-        <w:rFonts w:hint="default" w:ascii="Courier New" w:hAnsi="Courier New" w:cs="Courier New"/>
+        <w:rFonts w:ascii="Courier New" w:hAnsi="Courier New" w:cs="Courier New" w:hint="default"/>
       </w:rPr>
     </w:lvl>
     <w:lvl w:ilvl="2" w:tplc="04270005" w:tentative="1">
@@ -5258,7 +4989,7 @@
         <w:ind w:left="2761" w:hanging="360"/>
       </w:pPr>
       <w:rPr>
-        <w:rFonts w:hint="default" w:ascii="Wingdings" w:hAnsi="Wingdings"/>
+        <w:rFonts w:ascii="Wingdings" w:hAnsi="Wingdings" w:hint="default"/>
       </w:rPr>
     </w:lvl>
     <w:lvl w:ilvl="3" w:tplc="04270001" w:tentative="1">
@@ -5270,7 +5001,7 @@
         <w:ind w:left="3481" w:hanging="360"/>
       </w:pPr>
       <w:rPr>
-        <w:rFonts w:hint="default" w:ascii="Symbol" w:hAnsi="Symbol"/>
+        <w:rFonts w:ascii="Symbol" w:hAnsi="Symbol" w:hint="default"/>
       </w:rPr>
     </w:lvl>
     <w:lvl w:ilvl="4" w:tplc="04270003" w:tentative="1">
@@ -5282,7 +5013,7 @@
         <w:ind w:left="4201" w:hanging="360"/>
       </w:pPr>
       <w:rPr>
-        <w:rFonts w:hint="default" w:ascii="Courier New" w:hAnsi="Courier New" w:cs="Courier New"/>
+        <w:rFonts w:ascii="Courier New" w:hAnsi="Courier New" w:cs="Courier New" w:hint="default"/>
       </w:rPr>
     </w:lvl>
     <w:lvl w:ilvl="5" w:tplc="04270005" w:tentative="1">
@@ -5294,7 +5025,7 @@
         <w:ind w:left="4921" w:hanging="360"/>
       </w:pPr>
       <w:rPr>
-        <w:rFonts w:hint="default" w:ascii="Wingdings" w:hAnsi="Wingdings"/>
+        <w:rFonts w:ascii="Wingdings" w:hAnsi="Wingdings" w:hint="default"/>
       </w:rPr>
     </w:lvl>
     <w:lvl w:ilvl="6" w:tplc="04270001" w:tentative="1">
@@ -5306,7 +5037,7 @@
         <w:ind w:left="5641" w:hanging="360"/>
       </w:pPr>
       <w:rPr>
-        <w:rFonts w:hint="default" w:ascii="Symbol" w:hAnsi="Symbol"/>
+        <w:rFonts w:ascii="Symbol" w:hAnsi="Symbol" w:hint="default"/>
       </w:rPr>
     </w:lvl>
     <w:lvl w:ilvl="7" w:tplc="04270003" w:tentative="1">
@@ -5318,7 +5049,7 @@
         <w:ind w:left="6361" w:hanging="360"/>
       </w:pPr>
       <w:rPr>
-        <w:rFonts w:hint="default" w:ascii="Courier New" w:hAnsi="Courier New" w:cs="Courier New"/>
+        <w:rFonts w:ascii="Courier New" w:hAnsi="Courier New" w:cs="Courier New" w:hint="default"/>
       </w:rPr>
     </w:lvl>
     <w:lvl w:ilvl="8" w:tplc="04270005" w:tentative="1">
@@ -5330,7 +5061,7 @@
         <w:ind w:left="7081" w:hanging="360"/>
       </w:pPr>
       <w:rPr>
-        <w:rFonts w:hint="default" w:ascii="Wingdings" w:hAnsi="Wingdings"/>
+        <w:rFonts w:ascii="Wingdings" w:hAnsi="Wingdings" w:hint="default"/>
       </w:rPr>
     </w:lvl>
   </w:abstractNum>
@@ -6289,70 +6020,70 @@
       </w:pPr>
     </w:lvl>
   </w:abstractNum>
-  <w:num w:numId="1">
+  <w:num w:numId="1" w16cid:durableId="63643425">
     <w:abstractNumId w:val="11"/>
   </w:num>
-  <w:num w:numId="2">
+  <w:num w:numId="2" w16cid:durableId="1075128069">
     <w:abstractNumId w:val="7"/>
   </w:num>
-  <w:num w:numId="3">
+  <w:num w:numId="3" w16cid:durableId="338508551">
     <w:abstractNumId w:val="4"/>
   </w:num>
-  <w:num w:numId="4">
+  <w:num w:numId="4" w16cid:durableId="1311784261">
     <w:abstractNumId w:val="5"/>
   </w:num>
-  <w:num w:numId="5">
+  <w:num w:numId="5" w16cid:durableId="1956405023">
     <w:abstractNumId w:val="12"/>
   </w:num>
-  <w:num w:numId="6">
+  <w:num w:numId="6" w16cid:durableId="1897469699">
     <w:abstractNumId w:val="4"/>
   </w:num>
-  <w:num w:numId="7">
+  <w:num w:numId="7" w16cid:durableId="832837557">
     <w:abstractNumId w:val="4"/>
   </w:num>
-  <w:num w:numId="8">
+  <w:num w:numId="8" w16cid:durableId="1612013187">
     <w:abstractNumId w:val="6"/>
   </w:num>
-  <w:num w:numId="9">
+  <w:num w:numId="9" w16cid:durableId="1986690965">
     <w:abstractNumId w:val="3"/>
   </w:num>
-  <w:num w:numId="10">
+  <w:num w:numId="10" w16cid:durableId="1653369383">
     <w:abstractNumId w:val="4"/>
   </w:num>
-  <w:num w:numId="11">
+  <w:num w:numId="11" w16cid:durableId="232202201">
     <w:abstractNumId w:val="4"/>
   </w:num>
-  <w:num w:numId="12">
+  <w:num w:numId="12" w16cid:durableId="220872374">
     <w:abstractNumId w:val="4"/>
   </w:num>
-  <w:num w:numId="13">
+  <w:num w:numId="13" w16cid:durableId="898899524">
     <w:abstractNumId w:val="4"/>
   </w:num>
-  <w:num w:numId="14">
+  <w:num w:numId="14" w16cid:durableId="171729071">
     <w:abstractNumId w:val="4"/>
   </w:num>
-  <w:num w:numId="15">
+  <w:num w:numId="15" w16cid:durableId="430661756">
     <w:abstractNumId w:val="4"/>
   </w:num>
-  <w:num w:numId="16">
+  <w:num w:numId="16" w16cid:durableId="1549418593">
     <w:abstractNumId w:val="8"/>
   </w:num>
-  <w:num w:numId="17">
+  <w:num w:numId="17" w16cid:durableId="1137408036">
     <w:abstractNumId w:val="4"/>
   </w:num>
-  <w:num w:numId="18">
+  <w:num w:numId="18" w16cid:durableId="1115369402">
     <w:abstractNumId w:val="10"/>
   </w:num>
-  <w:num w:numId="19">
+  <w:num w:numId="19" w16cid:durableId="250505298">
     <w:abstractNumId w:val="2"/>
   </w:num>
-  <w:num w:numId="20">
+  <w:num w:numId="20" w16cid:durableId="1745368911">
     <w:abstractNumId w:val="1"/>
   </w:num>
-  <w:num w:numId="21">
+  <w:num w:numId="21" w16cid:durableId="246185922">
     <w:abstractNumId w:val="0"/>
   </w:num>
-  <w:num w:numId="22">
+  <w:num w:numId="22" w16cid:durableId="1065301421">
     <w:abstractNumId w:val="9"/>
   </w:num>
 </w:numbering>
@@ -6363,7 +6094,7 @@
   <w:docDefaults>
     <w:rPrDefault>
       <w:rPr>
-        <w:rFonts w:asciiTheme="minorHAnsi" w:hAnsiTheme="minorHAnsi" w:eastAsiaTheme="minorHAnsi" w:cstheme="minorBidi"/>
+        <w:rFonts w:asciiTheme="minorHAnsi" w:eastAsiaTheme="minorHAnsi" w:hAnsiTheme="minorHAnsi" w:cstheme="minorBidi"/>
         <w:sz w:val="22"/>
         <w:szCs w:val="22"/>
         <w:lang w:val="lt-LT" w:eastAsia="en-US" w:bidi="ar-SA"/>
@@ -6378,14 +6109,14 @@
   <w:latentStyles w:defLockedState="0" w:defUIPriority="99" w:defSemiHidden="0" w:defUnhideWhenUsed="0" w:defQFormat="0" w:count="376">
     <w:lsdException w:name="Normal" w:uiPriority="0" w:qFormat="1"/>
     <w:lsdException w:name="heading 1" w:uiPriority="9" w:qFormat="1"/>
-    <w:lsdException w:name="heading 2" w:uiPriority="9" w:semiHidden="1" w:unhideWhenUsed="1" w:qFormat="1"/>
-    <w:lsdException w:name="heading 3" w:uiPriority="9" w:semiHidden="1" w:unhideWhenUsed="1" w:qFormat="1"/>
-    <w:lsdException w:name="heading 4" w:uiPriority="9" w:semiHidden="1" w:unhideWhenUsed="1" w:qFormat="1"/>
-    <w:lsdException w:name="heading 5" w:uiPriority="9" w:semiHidden="1" w:unhideWhenUsed="1" w:qFormat="1"/>
-    <w:lsdException w:name="heading 6" w:uiPriority="9" w:semiHidden="1" w:unhideWhenUsed="1" w:qFormat="1"/>
-    <w:lsdException w:name="heading 7" w:uiPriority="9" w:semiHidden="1" w:unhideWhenUsed="1" w:qFormat="1"/>
-    <w:lsdException w:name="heading 8" w:uiPriority="9" w:semiHidden="1" w:unhideWhenUsed="1" w:qFormat="1"/>
-    <w:lsdException w:name="heading 9" w:uiPriority="9" w:semiHidden="1" w:unhideWhenUsed="1" w:qFormat="1"/>
+    <w:lsdException w:name="heading 2" w:semiHidden="1" w:uiPriority="9" w:unhideWhenUsed="1" w:qFormat="1"/>
+    <w:lsdException w:name="heading 3" w:semiHidden="1" w:uiPriority="9" w:unhideWhenUsed="1" w:qFormat="1"/>
+    <w:lsdException w:name="heading 4" w:semiHidden="1" w:uiPriority="9" w:unhideWhenUsed="1" w:qFormat="1"/>
+    <w:lsdException w:name="heading 5" w:semiHidden="1" w:uiPriority="9" w:unhideWhenUsed="1" w:qFormat="1"/>
+    <w:lsdException w:name="heading 6" w:semiHidden="1" w:uiPriority="9" w:unhideWhenUsed="1" w:qFormat="1"/>
+    <w:lsdException w:name="heading 7" w:semiHidden="1" w:uiPriority="9" w:unhideWhenUsed="1" w:qFormat="1"/>
+    <w:lsdException w:name="heading 8" w:semiHidden="1" w:uiPriority="9" w:unhideWhenUsed="1" w:qFormat="1"/>
+    <w:lsdException w:name="heading 9" w:semiHidden="1" w:uiPriority="9" w:unhideWhenUsed="1" w:qFormat="1"/>
     <w:lsdException w:name="index 1" w:semiHidden="1" w:unhideWhenUsed="1"/>
     <w:lsdException w:name="index 2" w:semiHidden="1" w:unhideWhenUsed="1"/>
     <w:lsdException w:name="index 3" w:semiHidden="1" w:unhideWhenUsed="1"/>
@@ -6395,22 +6126,22 @@
     <w:lsdException w:name="index 7" w:semiHidden="1" w:unhideWhenUsed="1"/>
     <w:lsdException w:name="index 8" w:semiHidden="1" w:unhideWhenUsed="1"/>
     <w:lsdException w:name="index 9" w:semiHidden="1" w:unhideWhenUsed="1"/>
-    <w:lsdException w:name="toc 1" w:uiPriority="39" w:semiHidden="1" w:unhideWhenUsed="1"/>
-    <w:lsdException w:name="toc 2" w:uiPriority="39" w:semiHidden="1" w:unhideWhenUsed="1"/>
-    <w:lsdException w:name="toc 3" w:uiPriority="39" w:semiHidden="1" w:unhideWhenUsed="1"/>
-    <w:lsdException w:name="toc 4" w:uiPriority="39" w:semiHidden="1" w:unhideWhenUsed="1"/>
-    <w:lsdException w:name="toc 5" w:uiPriority="39" w:semiHidden="1" w:unhideWhenUsed="1"/>
-    <w:lsdException w:name="toc 6" w:uiPriority="39" w:semiHidden="1" w:unhideWhenUsed="1"/>
-    <w:lsdException w:name="toc 7" w:uiPriority="39" w:semiHidden="1" w:unhideWhenUsed="1"/>
-    <w:lsdException w:name="toc 8" w:uiPriority="39" w:semiHidden="1" w:unhideWhenUsed="1"/>
-    <w:lsdException w:name="toc 9" w:uiPriority="39" w:semiHidden="1" w:unhideWhenUsed="1"/>
+    <w:lsdException w:name="toc 1" w:semiHidden="1" w:uiPriority="39" w:unhideWhenUsed="1"/>
+    <w:lsdException w:name="toc 2" w:semiHidden="1" w:uiPriority="39" w:unhideWhenUsed="1"/>
+    <w:lsdException w:name="toc 3" w:semiHidden="1" w:uiPriority="39" w:unhideWhenUsed="1"/>
+    <w:lsdException w:name="toc 4" w:semiHidden="1" w:uiPriority="39" w:unhideWhenUsed="1"/>
+    <w:lsdException w:name="toc 5" w:semiHidden="1" w:uiPriority="39" w:unhideWhenUsed="1"/>
+    <w:lsdException w:name="toc 6" w:semiHidden="1" w:uiPriority="39" w:unhideWhenUsed="1"/>
+    <w:lsdException w:name="toc 7" w:semiHidden="1" w:uiPriority="39" w:unhideWhenUsed="1"/>
+    <w:lsdException w:name="toc 8" w:semiHidden="1" w:uiPriority="39" w:unhideWhenUsed="1"/>
+    <w:lsdException w:name="toc 9" w:semiHidden="1" w:uiPriority="39" w:unhideWhenUsed="1"/>
     <w:lsdException w:name="Normal Indent" w:semiHidden="1" w:unhideWhenUsed="1"/>
     <w:lsdException w:name="footnote text" w:semiHidden="1" w:unhideWhenUsed="1"/>
     <w:lsdException w:name="annotation text" w:semiHidden="1" w:unhideWhenUsed="1"/>
     <w:lsdException w:name="header" w:semiHidden="1" w:unhideWhenUsed="1"/>
     <w:lsdException w:name="footer" w:semiHidden="1" w:unhideWhenUsed="1"/>
     <w:lsdException w:name="index heading" w:semiHidden="1" w:unhideWhenUsed="1"/>
-    <w:lsdException w:name="caption" w:uiPriority="35" w:semiHidden="1" w:unhideWhenUsed="1" w:qFormat="1"/>
+    <w:lsdException w:name="caption" w:semiHidden="1" w:uiPriority="35" w:unhideWhenUsed="1" w:qFormat="1"/>
     <w:lsdException w:name="table of figures" w:semiHidden="1" w:unhideWhenUsed="1"/>
     <w:lsdException w:name="envelope address" w:semiHidden="1" w:unhideWhenUsed="1"/>
     <w:lsdException w:name="envelope return" w:semiHidden="1" w:unhideWhenUsed="1"/>
@@ -6441,7 +6172,7 @@
     <w:lsdException w:name="Title" w:uiPriority="10" w:qFormat="1"/>
     <w:lsdException w:name="Closing" w:semiHidden="1" w:unhideWhenUsed="1"/>
     <w:lsdException w:name="Signature" w:semiHidden="1" w:unhideWhenUsed="1"/>
-    <w:lsdException w:name="Default Paragraph Font" w:uiPriority="1" w:semiHidden="1" w:unhideWhenUsed="1"/>
+    <w:lsdException w:name="Default Paragraph Font" w:semiHidden="1" w:uiPriority="1" w:unhideWhenUsed="1"/>
     <w:lsdException w:name="Body Text" w:semiHidden="1" w:unhideWhenUsed="1"/>
     <w:lsdException w:name="Body Text Indent" w:semiHidden="1" w:unhideWhenUsed="1"/>
     <w:lsdException w:name="List Continue" w:semiHidden="1" w:unhideWhenUsed="1"/>
@@ -6641,8 +6372,8 @@
     <w:lsdException w:name="Subtle Reference" w:uiPriority="31" w:qFormat="1"/>
     <w:lsdException w:name="Intense Reference" w:uiPriority="32" w:qFormat="1"/>
     <w:lsdException w:name="Book Title" w:uiPriority="33" w:qFormat="1"/>
-    <w:lsdException w:name="Bibliography" w:uiPriority="37" w:semiHidden="1" w:unhideWhenUsed="1"/>
-    <w:lsdException w:name="TOC Heading" w:uiPriority="39" w:semiHidden="1" w:unhideWhenUsed="1" w:qFormat="1"/>
+    <w:lsdException w:name="Bibliography" w:semiHidden="1" w:uiPriority="37" w:unhideWhenUsed="1"/>
+    <w:lsdException w:name="TOC Heading" w:semiHidden="1" w:uiPriority="39" w:unhideWhenUsed="1" w:qFormat="1"/>
     <w:lsdException w:name="Plain Table 1" w:uiPriority="41"/>
     <w:lsdException w:name="Plain Table 2" w:uiPriority="42"/>
     <w:lsdException w:name="Plain Table 3" w:uiPriority="43"/>
@@ -6753,7 +6484,7 @@
     <w:lsdException w:name="Unresolved Mention" w:semiHidden="1" w:unhideWhenUsed="1"/>
     <w:lsdException w:name="Smart Link" w:semiHidden="1" w:unhideWhenUsed="1"/>
   </w:latentStyles>
-  <w:style w:type="paragraph" w:styleId="prastasis" w:default="1">
+  <w:style w:type="paragraph" w:default="1" w:styleId="prastasis">
     <w:name w:val="Normal"/>
     <w:qFormat/>
     <w:rsid w:val="000F0EFF"/>
@@ -6864,7 +6595,7 @@
       <w:outlineLvl w:val="3"/>
     </w:pPr>
     <w:rPr>
-      <w:rFonts w:asciiTheme="majorHAnsi" w:hAnsiTheme="majorHAnsi" w:eastAsiaTheme="majorEastAsia" w:cstheme="majorBidi"/>
+      <w:rFonts w:asciiTheme="majorHAnsi" w:eastAsiaTheme="majorEastAsia" w:hAnsiTheme="majorHAnsi" w:cstheme="majorBidi"/>
       <w:b/>
       <w:bCs/>
       <w:i/>
@@ -6893,7 +6624,7 @@
       <w:outlineLvl w:val="4"/>
     </w:pPr>
     <w:rPr>
-      <w:rFonts w:asciiTheme="majorHAnsi" w:hAnsiTheme="majorHAnsi" w:eastAsiaTheme="majorEastAsia" w:cstheme="majorBidi"/>
+      <w:rFonts w:asciiTheme="majorHAnsi" w:eastAsiaTheme="majorEastAsia" w:hAnsiTheme="majorHAnsi" w:cstheme="majorBidi"/>
       <w:color w:val="243F60" w:themeColor="accent1" w:themeShade="7F"/>
     </w:rPr>
   </w:style>
@@ -6918,7 +6649,7 @@
       <w:outlineLvl w:val="5"/>
     </w:pPr>
     <w:rPr>
-      <w:rFonts w:asciiTheme="majorHAnsi" w:hAnsiTheme="majorHAnsi" w:eastAsiaTheme="majorEastAsia" w:cstheme="majorBidi"/>
+      <w:rFonts w:asciiTheme="majorHAnsi" w:eastAsiaTheme="majorEastAsia" w:hAnsiTheme="majorHAnsi" w:cstheme="majorBidi"/>
       <w:i/>
       <w:iCs/>
       <w:color w:val="243F60" w:themeColor="accent1" w:themeShade="7F"/>
@@ -6945,7 +6676,7 @@
       <w:outlineLvl w:val="6"/>
     </w:pPr>
     <w:rPr>
-      <w:rFonts w:asciiTheme="majorHAnsi" w:hAnsiTheme="majorHAnsi" w:eastAsiaTheme="majorEastAsia" w:cstheme="majorBidi"/>
+      <w:rFonts w:asciiTheme="majorHAnsi" w:eastAsiaTheme="majorEastAsia" w:hAnsiTheme="majorHAnsi" w:cstheme="majorBidi"/>
       <w:i/>
       <w:iCs/>
       <w:color w:val="404040" w:themeColor="text1" w:themeTint="BF"/>
@@ -6972,7 +6703,7 @@
       <w:outlineLvl w:val="7"/>
     </w:pPr>
     <w:rPr>
-      <w:rFonts w:asciiTheme="majorHAnsi" w:hAnsiTheme="majorHAnsi" w:eastAsiaTheme="majorEastAsia" w:cstheme="majorBidi"/>
+      <w:rFonts w:asciiTheme="majorHAnsi" w:eastAsiaTheme="majorEastAsia" w:hAnsiTheme="majorHAnsi" w:cstheme="majorBidi"/>
       <w:color w:val="404040" w:themeColor="text1" w:themeTint="BF"/>
       <w:sz w:val="20"/>
       <w:szCs w:val="20"/>
@@ -6999,7 +6730,7 @@
       <w:outlineLvl w:val="8"/>
     </w:pPr>
     <w:rPr>
-      <w:rFonts w:asciiTheme="majorHAnsi" w:hAnsiTheme="majorHAnsi" w:eastAsiaTheme="majorEastAsia" w:cstheme="majorBidi"/>
+      <w:rFonts w:asciiTheme="majorHAnsi" w:eastAsiaTheme="majorEastAsia" w:hAnsiTheme="majorHAnsi" w:cstheme="majorBidi"/>
       <w:i/>
       <w:iCs/>
       <w:color w:val="404040" w:themeColor="text1" w:themeTint="BF"/>
@@ -7007,13 +6738,13 @@
       <w:szCs w:val="20"/>
     </w:rPr>
   </w:style>
-  <w:style w:type="character" w:styleId="Numatytasispastraiposriftas" w:default="1">
+  <w:style w:type="character" w:default="1" w:styleId="Numatytasispastraiposriftas">
     <w:name w:val="Default Paragraph Font"/>
     <w:uiPriority w:val="1"/>
     <w:semiHidden/>
     <w:unhideWhenUsed/>
   </w:style>
-  <w:style w:type="table" w:styleId="prastojilentel" w:default="1">
+  <w:style w:type="table" w:default="1" w:styleId="prastojilentel">
     <w:name w:val="Normal Table"/>
     <w:uiPriority w:val="99"/>
     <w:semiHidden/>
@@ -7028,7 +6759,7 @@
       </w:tblCellMar>
     </w:tblPr>
   </w:style>
-  <w:style w:type="numbering" w:styleId="Sraonra" w:default="1">
+  <w:style w:type="numbering" w:default="1" w:styleId="Sraonra">
     <w:name w:val="No List"/>
     <w:uiPriority w:val="99"/>
     <w:semiHidden/>
@@ -7049,7 +6780,7 @@
       </w:tabs>
     </w:pPr>
   </w:style>
-  <w:style w:type="character" w:styleId="AntratsDiagrama" w:customStyle="1">
+  <w:style w:type="character" w:customStyle="1" w:styleId="AntratsDiagrama">
     <w:name w:val="Antraštės Diagrama"/>
     <w:basedOn w:val="Numatytasispastraiposriftas"/>
     <w:link w:val="Antrats"/>
@@ -7070,12 +6801,12 @@
     <w:tblPr>
       <w:tblInd w:w="0" w:type="nil"/>
       <w:tblBorders>
-        <w:top w:val="single" w:color="000000" w:themeColor="text1" w:sz="4" w:space="0"/>
-        <w:left w:val="single" w:color="000000" w:themeColor="text1" w:sz="4" w:space="0"/>
-        <w:bottom w:val="single" w:color="000000" w:themeColor="text1" w:sz="4" w:space="0"/>
-        <w:right w:val="single" w:color="000000" w:themeColor="text1" w:sz="4" w:space="0"/>
-        <w:insideH w:val="single" w:color="000000" w:themeColor="text1" w:sz="4" w:space="0"/>
-        <w:insideV w:val="single" w:color="000000" w:themeColor="text1" w:sz="4" w:space="0"/>
+        <w:top w:val="single" w:sz="4" w:space="0" w:color="000000" w:themeColor="text1"/>
+        <w:left w:val="single" w:sz="4" w:space="0" w:color="000000" w:themeColor="text1"/>
+        <w:bottom w:val="single" w:sz="4" w:space="0" w:color="000000" w:themeColor="text1"/>
+        <w:right w:val="single" w:sz="4" w:space="0" w:color="000000" w:themeColor="text1"/>
+        <w:insideH w:val="single" w:sz="4" w:space="0" w:color="000000" w:themeColor="text1"/>
+        <w:insideV w:val="single" w:sz="4" w:space="0" w:color="000000" w:themeColor="text1"/>
       </w:tblBorders>
     </w:tblPr>
   </w:style>
@@ -7093,7 +6824,7 @@
       <w:szCs w:val="16"/>
     </w:rPr>
   </w:style>
-  <w:style w:type="character" w:styleId="DebesliotekstasDiagrama" w:customStyle="1">
+  <w:style w:type="character" w:customStyle="1" w:styleId="DebesliotekstasDiagrama">
     <w:name w:val="Debesėlio tekstas Diagrama"/>
     <w:basedOn w:val="Numatytasispastraiposriftas"/>
     <w:link w:val="Debesliotekstas"/>
@@ -7106,14 +6837,14 @@
       <w:szCs w:val="16"/>
     </w:rPr>
   </w:style>
-  <w:style w:type="character" w:styleId="Antrat1Diagrama" w:customStyle="1">
+  <w:style w:type="character" w:customStyle="1" w:styleId="Antrat1Diagrama">
     <w:name w:val="Antraštė 1 Diagrama"/>
     <w:basedOn w:val="Numatytasispastraiposriftas"/>
     <w:link w:val="Antrat1"/>
     <w:uiPriority w:val="9"/>
     <w:rsid w:val="00D03AB3"/>
     <w:rPr>
-      <w:rFonts w:ascii="Times New Roman" w:hAnsi="Times New Roman" w:eastAsiaTheme="majorEastAsia" w:cstheme="majorBidi"/>
+      <w:rFonts w:ascii="Times New Roman" w:eastAsiaTheme="majorEastAsia" w:hAnsi="Times New Roman" w:cstheme="majorBidi"/>
       <w:b/>
       <w:bCs/>
       <w:sz w:val="28"/>
@@ -7163,7 +6894,7 @@
       <w:u w:val="single"/>
     </w:rPr>
   </w:style>
-  <w:style w:type="character" w:styleId="st" w:customStyle="1">
+  <w:style w:type="character" w:customStyle="1" w:styleId="st">
     <w:name w:val="st"/>
     <w:basedOn w:val="Numatytasispastraiposriftas"/>
     <w:rsid w:val="001627D1"/>
@@ -7190,34 +6921,34 @@
       <w:contextualSpacing/>
     </w:pPr>
   </w:style>
-  <w:style w:type="character" w:styleId="Antrat2Diagrama" w:customStyle="1">
+  <w:style w:type="character" w:customStyle="1" w:styleId="Antrat2Diagrama">
     <w:name w:val="Antraštė 2 Diagrama"/>
     <w:basedOn w:val="Numatytasispastraiposriftas"/>
     <w:link w:val="Antrat2"/>
     <w:uiPriority w:val="9"/>
     <w:rsid w:val="00D03AB3"/>
     <w:rPr>
-      <w:rFonts w:ascii="Times New Roman" w:hAnsi="Times New Roman" w:eastAsiaTheme="majorEastAsia" w:cstheme="majorBidi"/>
+      <w:rFonts w:ascii="Times New Roman" w:eastAsiaTheme="majorEastAsia" w:hAnsi="Times New Roman" w:cstheme="majorBidi"/>
       <w:b/>
       <w:bCs/>
       <w:sz w:val="26"/>
       <w:szCs w:val="26"/>
     </w:rPr>
   </w:style>
-  <w:style w:type="character" w:styleId="Antrat3Diagrama" w:customStyle="1">
+  <w:style w:type="character" w:customStyle="1" w:styleId="Antrat3Diagrama">
     <w:name w:val="Antraštė 3 Diagrama"/>
     <w:basedOn w:val="Numatytasispastraiposriftas"/>
     <w:link w:val="Antrat3"/>
     <w:uiPriority w:val="9"/>
     <w:rsid w:val="001C1754"/>
     <w:rPr>
-      <w:rFonts w:ascii="Times New Roman" w:hAnsi="Times New Roman" w:eastAsiaTheme="majorEastAsia" w:cstheme="majorBidi"/>
+      <w:rFonts w:ascii="Times New Roman" w:eastAsiaTheme="majorEastAsia" w:hAnsi="Times New Roman" w:cstheme="majorBidi"/>
       <w:b/>
       <w:bCs/>
       <w:sz w:val="24"/>
     </w:rPr>
   </w:style>
-  <w:style w:type="character" w:styleId="Antrat4Diagrama" w:customStyle="1">
+  <w:style w:type="character" w:customStyle="1" w:styleId="Antrat4Diagrama">
     <w:name w:val="Antraštė 4 Diagrama"/>
     <w:basedOn w:val="Numatytasispastraiposriftas"/>
     <w:link w:val="Antrat4"/>
@@ -7225,7 +6956,7 @@
     <w:semiHidden/>
     <w:rsid w:val="00D03AB3"/>
     <w:rPr>
-      <w:rFonts w:asciiTheme="majorHAnsi" w:hAnsiTheme="majorHAnsi" w:eastAsiaTheme="majorEastAsia" w:cstheme="majorBidi"/>
+      <w:rFonts w:asciiTheme="majorHAnsi" w:eastAsiaTheme="majorEastAsia" w:hAnsiTheme="majorHAnsi" w:cstheme="majorBidi"/>
       <w:b/>
       <w:bCs/>
       <w:i/>
@@ -7234,7 +6965,7 @@
       <w:sz w:val="24"/>
     </w:rPr>
   </w:style>
-  <w:style w:type="character" w:styleId="Antrat5Diagrama" w:customStyle="1">
+  <w:style w:type="character" w:customStyle="1" w:styleId="Antrat5Diagrama">
     <w:name w:val="Antraštė 5 Diagrama"/>
     <w:basedOn w:val="Numatytasispastraiposriftas"/>
     <w:link w:val="Antrat5"/>
@@ -7242,12 +6973,12 @@
     <w:semiHidden/>
     <w:rsid w:val="00D03AB3"/>
     <w:rPr>
-      <w:rFonts w:asciiTheme="majorHAnsi" w:hAnsiTheme="majorHAnsi" w:eastAsiaTheme="majorEastAsia" w:cstheme="majorBidi"/>
+      <w:rFonts w:asciiTheme="majorHAnsi" w:eastAsiaTheme="majorEastAsia" w:hAnsiTheme="majorHAnsi" w:cstheme="majorBidi"/>
       <w:color w:val="243F60" w:themeColor="accent1" w:themeShade="7F"/>
       <w:sz w:val="24"/>
     </w:rPr>
   </w:style>
-  <w:style w:type="character" w:styleId="Antrat6Diagrama" w:customStyle="1">
+  <w:style w:type="character" w:customStyle="1" w:styleId="Antrat6Diagrama">
     <w:name w:val="Antraštė 6 Diagrama"/>
     <w:basedOn w:val="Numatytasispastraiposriftas"/>
     <w:link w:val="Antrat6"/>
@@ -7255,14 +6986,14 @@
     <w:semiHidden/>
     <w:rsid w:val="00D03AB3"/>
     <w:rPr>
-      <w:rFonts w:asciiTheme="majorHAnsi" w:hAnsiTheme="majorHAnsi" w:eastAsiaTheme="majorEastAsia" w:cstheme="majorBidi"/>
+      <w:rFonts w:asciiTheme="majorHAnsi" w:eastAsiaTheme="majorEastAsia" w:hAnsiTheme="majorHAnsi" w:cstheme="majorBidi"/>
       <w:i/>
       <w:iCs/>
       <w:color w:val="243F60" w:themeColor="accent1" w:themeShade="7F"/>
       <w:sz w:val="24"/>
     </w:rPr>
   </w:style>
-  <w:style w:type="character" w:styleId="Antrat7Diagrama" w:customStyle="1">
+  <w:style w:type="character" w:customStyle="1" w:styleId="Antrat7Diagrama">
     <w:name w:val="Antraštė 7 Diagrama"/>
     <w:basedOn w:val="Numatytasispastraiposriftas"/>
     <w:link w:val="Antrat7"/>
@@ -7270,14 +7001,14 @@
     <w:semiHidden/>
     <w:rsid w:val="00D03AB3"/>
     <w:rPr>
-      <w:rFonts w:asciiTheme="majorHAnsi" w:hAnsiTheme="majorHAnsi" w:eastAsiaTheme="majorEastAsia" w:cstheme="majorBidi"/>
+      <w:rFonts w:asciiTheme="majorHAnsi" w:eastAsiaTheme="majorEastAsia" w:hAnsiTheme="majorHAnsi" w:cstheme="majorBidi"/>
       <w:i/>
       <w:iCs/>
       <w:color w:val="404040" w:themeColor="text1" w:themeTint="BF"/>
       <w:sz w:val="24"/>
     </w:rPr>
   </w:style>
-  <w:style w:type="character" w:styleId="Antrat8Diagrama" w:customStyle="1">
+  <w:style w:type="character" w:customStyle="1" w:styleId="Antrat8Diagrama">
     <w:name w:val="Antraštė 8 Diagrama"/>
     <w:basedOn w:val="Numatytasispastraiposriftas"/>
     <w:link w:val="Antrat8"/>
@@ -7285,13 +7016,13 @@
     <w:semiHidden/>
     <w:rsid w:val="00D03AB3"/>
     <w:rPr>
-      <w:rFonts w:asciiTheme="majorHAnsi" w:hAnsiTheme="majorHAnsi" w:eastAsiaTheme="majorEastAsia" w:cstheme="majorBidi"/>
+      <w:rFonts w:asciiTheme="majorHAnsi" w:eastAsiaTheme="majorEastAsia" w:hAnsiTheme="majorHAnsi" w:cstheme="majorBidi"/>
       <w:color w:val="404040" w:themeColor="text1" w:themeTint="BF"/>
       <w:sz w:val="20"/>
       <w:szCs w:val="20"/>
     </w:rPr>
   </w:style>
-  <w:style w:type="character" w:styleId="Antrat9Diagrama" w:customStyle="1">
+  <w:style w:type="character" w:customStyle="1" w:styleId="Antrat9Diagrama">
     <w:name w:val="Antraštė 9 Diagrama"/>
     <w:basedOn w:val="Numatytasispastraiposriftas"/>
     <w:link w:val="Antrat9"/>
@@ -7299,7 +7030,7 @@
     <w:semiHidden/>
     <w:rsid w:val="00D03AB3"/>
     <w:rPr>
-      <w:rFonts w:asciiTheme="majorHAnsi" w:hAnsiTheme="majorHAnsi" w:eastAsiaTheme="majorEastAsia" w:cstheme="majorBidi"/>
+      <w:rFonts w:asciiTheme="majorHAnsi" w:eastAsiaTheme="majorEastAsia" w:hAnsiTheme="majorHAnsi" w:cstheme="majorBidi"/>
       <w:i/>
       <w:iCs/>
       <w:color w:val="404040" w:themeColor="text1" w:themeTint="BF"/>
@@ -7345,11 +7076,11 @@
       <w:tblStyleRowBandSize w:val="1"/>
       <w:tblStyleColBandSize w:val="1"/>
       <w:tblBorders>
-        <w:top w:val="single" w:color="78C0D4" w:themeColor="accent5" w:themeTint="BF" w:sz="8" w:space="0"/>
-        <w:left w:val="single" w:color="78C0D4" w:themeColor="accent5" w:themeTint="BF" w:sz="8" w:space="0"/>
-        <w:bottom w:val="single" w:color="78C0D4" w:themeColor="accent5" w:themeTint="BF" w:sz="8" w:space="0"/>
-        <w:right w:val="single" w:color="78C0D4" w:themeColor="accent5" w:themeTint="BF" w:sz="8" w:space="0"/>
-        <w:insideH w:val="single" w:color="78C0D4" w:themeColor="accent5" w:themeTint="BF" w:sz="8" w:space="0"/>
+        <w:top w:val="single" w:sz="8" w:space="0" w:color="78C0D4" w:themeColor="accent5" w:themeTint="BF"/>
+        <w:left w:val="single" w:sz="8" w:space="0" w:color="78C0D4" w:themeColor="accent5" w:themeTint="BF"/>
+        <w:bottom w:val="single" w:sz="8" w:space="0" w:color="78C0D4" w:themeColor="accent5" w:themeTint="BF"/>
+        <w:right w:val="single" w:sz="8" w:space="0" w:color="78C0D4" w:themeColor="accent5" w:themeTint="BF"/>
+        <w:insideH w:val="single" w:sz="8" w:space="0" w:color="78C0D4" w:themeColor="accent5" w:themeTint="BF"/>
       </w:tblBorders>
     </w:tblPr>
     <w:tblStylePr w:type="firstRow">
@@ -7364,10 +7095,10 @@
       <w:tblPr/>
       <w:tcPr>
         <w:tcBorders>
-          <w:top w:val="single" w:color="78C0D4" w:themeColor="accent5" w:themeTint="BF" w:sz="8" w:space="0"/>
-          <w:left w:val="single" w:color="78C0D4" w:themeColor="accent5" w:themeTint="BF" w:sz="8" w:space="0"/>
-          <w:bottom w:val="single" w:color="78C0D4" w:themeColor="accent5" w:themeTint="BF" w:sz="8" w:space="0"/>
-          <w:right w:val="single" w:color="78C0D4" w:themeColor="accent5" w:themeTint="BF" w:sz="8" w:space="0"/>
+          <w:top w:val="single" w:sz="8" w:space="0" w:color="78C0D4" w:themeColor="accent5" w:themeTint="BF"/>
+          <w:left w:val="single" w:sz="8" w:space="0" w:color="78C0D4" w:themeColor="accent5" w:themeTint="BF"/>
+          <w:bottom w:val="single" w:sz="8" w:space="0" w:color="78C0D4" w:themeColor="accent5" w:themeTint="BF"/>
+          <w:right w:val="single" w:sz="8" w:space="0" w:color="78C0D4" w:themeColor="accent5" w:themeTint="BF"/>
           <w:insideH w:val="nil"/>
           <w:insideV w:val="nil"/>
         </w:tcBorders>
@@ -7385,10 +7116,10 @@
       <w:tblPr/>
       <w:tcPr>
         <w:tcBorders>
-          <w:top w:val="double" w:color="78C0D4" w:themeColor="accent5" w:themeTint="BF" w:sz="6" w:space="0"/>
-          <w:left w:val="single" w:color="78C0D4" w:themeColor="accent5" w:themeTint="BF" w:sz="8" w:space="0"/>
-          <w:bottom w:val="single" w:color="78C0D4" w:themeColor="accent5" w:themeTint="BF" w:sz="8" w:space="0"/>
-          <w:right w:val="single" w:color="78C0D4" w:themeColor="accent5" w:themeTint="BF" w:sz="8" w:space="0"/>
+          <w:top w:val="double" w:sz="6" w:space="0" w:color="78C0D4" w:themeColor="accent5" w:themeTint="BF"/>
+          <w:left w:val="single" w:sz="8" w:space="0" w:color="78C0D4" w:themeColor="accent5" w:themeTint="BF"/>
+          <w:bottom w:val="single" w:sz="8" w:space="0" w:color="78C0D4" w:themeColor="accent5" w:themeTint="BF"/>
+          <w:right w:val="single" w:sz="8" w:space="0" w:color="78C0D4" w:themeColor="accent5" w:themeTint="BF"/>
           <w:insideH w:val="nil"/>
           <w:insideV w:val="nil"/>
         </w:tcBorders>
@@ -7462,12 +7193,12 @@
       <w:tblStyleRowBandSize w:val="1"/>
       <w:tblStyleColBandSize w:val="1"/>
       <w:tblBorders>
-        <w:top w:val="single" w:color="FFFFFF" w:themeColor="background1" w:sz="8" w:space="0"/>
-        <w:left w:val="single" w:color="FFFFFF" w:themeColor="background1" w:sz="8" w:space="0"/>
-        <w:bottom w:val="single" w:color="FFFFFF" w:themeColor="background1" w:sz="8" w:space="0"/>
-        <w:right w:val="single" w:color="FFFFFF" w:themeColor="background1" w:sz="8" w:space="0"/>
-        <w:insideH w:val="single" w:color="FFFFFF" w:themeColor="background1" w:sz="6" w:space="0"/>
-        <w:insideV w:val="single" w:color="FFFFFF" w:themeColor="background1" w:sz="6" w:space="0"/>
+        <w:top w:val="single" w:sz="8" w:space="0" w:color="FFFFFF" w:themeColor="background1"/>
+        <w:left w:val="single" w:sz="8" w:space="0" w:color="FFFFFF" w:themeColor="background1"/>
+        <w:bottom w:val="single" w:sz="8" w:space="0" w:color="FFFFFF" w:themeColor="background1"/>
+        <w:right w:val="single" w:sz="8" w:space="0" w:color="FFFFFF" w:themeColor="background1"/>
+        <w:insideH w:val="single" w:sz="6" w:space="0" w:color="FFFFFF" w:themeColor="background1"/>
+        <w:insideV w:val="single" w:sz="6" w:space="0" w:color="FFFFFF" w:themeColor="background1"/>
       </w:tblBorders>
     </w:tblPr>
     <w:tcPr>
@@ -7484,12 +7215,12 @@
       <w:tblPr/>
       <w:tcPr>
         <w:tcBorders>
-          <w:top w:val="single" w:color="FFFFFF" w:themeColor="background1" w:sz="8" w:space="0"/>
-          <w:left w:val="single" w:color="FFFFFF" w:themeColor="background1" w:sz="8" w:space="0"/>
-          <w:bottom w:val="single" w:color="FFFFFF" w:themeColor="background1" w:sz="24" w:space="0"/>
-          <w:right w:val="single" w:color="FFFFFF" w:themeColor="background1" w:sz="8" w:space="0"/>
+          <w:top w:val="single" w:sz="8" w:space="0" w:color="FFFFFF" w:themeColor="background1"/>
+          <w:left w:val="single" w:sz="8" w:space="0" w:color="FFFFFF" w:themeColor="background1"/>
+          <w:bottom w:val="single" w:sz="24" w:space="0" w:color="FFFFFF" w:themeColor="background1"/>
+          <w:right w:val="single" w:sz="8" w:space="0" w:color="FFFFFF" w:themeColor="background1"/>
           <w:insideH w:val="nil"/>
-          <w:insideV w:val="single" w:color="FFFFFF" w:themeColor="background1" w:sz="8" w:space="0"/>
+          <w:insideV w:val="single" w:sz="8" w:space="0" w:color="FFFFFF" w:themeColor="background1"/>
         </w:tcBorders>
         <w:shd w:val="clear" w:color="auto" w:fill="4BACC6" w:themeFill="accent5"/>
       </w:tcPr>
@@ -7505,12 +7236,12 @@
       <w:tblPr/>
       <w:tcPr>
         <w:tcBorders>
-          <w:top w:val="single" w:color="FFFFFF" w:themeColor="background1" w:sz="24" w:space="0"/>
-          <w:left w:val="single" w:color="FFFFFF" w:themeColor="background1" w:sz="8" w:space="0"/>
-          <w:bottom w:val="single" w:color="FFFFFF" w:themeColor="background1" w:sz="8" w:space="0"/>
-          <w:right w:val="single" w:color="FFFFFF" w:themeColor="background1" w:sz="8" w:space="0"/>
+          <w:top w:val="single" w:sz="24" w:space="0" w:color="FFFFFF" w:themeColor="background1"/>
+          <w:left w:val="single" w:sz="8" w:space="0" w:color="FFFFFF" w:themeColor="background1"/>
+          <w:bottom w:val="single" w:sz="8" w:space="0" w:color="FFFFFF" w:themeColor="background1"/>
+          <w:right w:val="single" w:sz="8" w:space="0" w:color="FFFFFF" w:themeColor="background1"/>
           <w:insideH w:val="nil"/>
-          <w:insideV w:val="single" w:color="FFFFFF" w:themeColor="background1" w:sz="8" w:space="0"/>
+          <w:insideV w:val="single" w:sz="8" w:space="0" w:color="FFFFFF" w:themeColor="background1"/>
         </w:tcBorders>
         <w:shd w:val="clear" w:color="auto" w:fill="4BACC6" w:themeFill="accent5"/>
       </w:tcPr>
@@ -7526,8 +7257,8 @@
       <w:tblPr/>
       <w:tcPr>
         <w:tcBorders>
-          <w:left w:val="single" w:color="FFFFFF" w:themeColor="background1" w:sz="8" w:space="0"/>
-          <w:right w:val="single" w:color="FFFFFF" w:themeColor="background1" w:sz="24" w:space="0"/>
+          <w:left w:val="single" w:sz="8" w:space="0" w:color="FFFFFF" w:themeColor="background1"/>
+          <w:right w:val="single" w:sz="24" w:space="0" w:color="FFFFFF" w:themeColor="background1"/>
           <w:insideH w:val="nil"/>
           <w:insideV w:val="nil"/>
         </w:tcBorders>
@@ -7546,7 +7277,7 @@
       <w:tcPr>
         <w:tcBorders>
           <w:top w:val="nil"/>
-          <w:left w:val="single" w:color="FFFFFF" w:themeColor="background1" w:sz="24" w:space="0"/>
+          <w:left w:val="single" w:sz="24" w:space="0" w:color="FFFFFF" w:themeColor="background1"/>
           <w:bottom w:val="nil"/>
           <w:right w:val="nil"/>
           <w:insideH w:val="nil"/>
@@ -7559,10 +7290,10 @@
       <w:tblPr/>
       <w:tcPr>
         <w:tcBorders>
-          <w:top w:val="single" w:color="FFFFFF" w:themeColor="background1" w:sz="8" w:space="0"/>
-          <w:left w:val="single" w:color="FFFFFF" w:themeColor="background1" w:sz="8" w:space="0"/>
-          <w:bottom w:val="single" w:color="FFFFFF" w:themeColor="background1" w:sz="8" w:space="0"/>
-          <w:right w:val="single" w:color="FFFFFF" w:themeColor="background1" w:sz="8" w:space="0"/>
+          <w:top w:val="single" w:sz="8" w:space="0" w:color="FFFFFF" w:themeColor="background1"/>
+          <w:left w:val="single" w:sz="8" w:space="0" w:color="FFFFFF" w:themeColor="background1"/>
+          <w:bottom w:val="single" w:sz="8" w:space="0" w:color="FFFFFF" w:themeColor="background1"/>
+          <w:right w:val="single" w:sz="8" w:space="0" w:color="FFFFFF" w:themeColor="background1"/>
           <w:insideH w:val="nil"/>
           <w:insideV w:val="nil"/>
         </w:tcBorders>
@@ -7573,12 +7304,12 @@
       <w:tblPr/>
       <w:tcPr>
         <w:tcBorders>
-          <w:top w:val="single" w:color="FFFFFF" w:themeColor="background1" w:sz="8" w:space="0"/>
-          <w:left w:val="single" w:color="FFFFFF" w:themeColor="background1" w:sz="8" w:space="0"/>
-          <w:bottom w:val="single" w:color="FFFFFF" w:themeColor="background1" w:sz="8" w:space="0"/>
-          <w:right w:val="single" w:color="FFFFFF" w:themeColor="background1" w:sz="8" w:space="0"/>
-          <w:insideH w:val="single" w:color="FFFFFF" w:themeColor="background1" w:sz="8" w:space="0"/>
-          <w:insideV w:val="single" w:color="FFFFFF" w:themeColor="background1" w:sz="8" w:space="0"/>
+          <w:top w:val="single" w:sz="8" w:space="0" w:color="FFFFFF" w:themeColor="background1"/>
+          <w:left w:val="single" w:sz="8" w:space="0" w:color="FFFFFF" w:themeColor="background1"/>
+          <w:bottom w:val="single" w:sz="8" w:space="0" w:color="FFFFFF" w:themeColor="background1"/>
+          <w:right w:val="single" w:sz="8" w:space="0" w:color="FFFFFF" w:themeColor="background1"/>
+          <w:insideH w:val="single" w:sz="8" w:space="0" w:color="FFFFFF" w:themeColor="background1"/>
+          <w:insideV w:val="single" w:sz="8" w:space="0" w:color="FFFFFF" w:themeColor="background1"/>
         </w:tcBorders>
         <w:shd w:val="clear" w:color="auto" w:fill="A5D5E2" w:themeFill="accent5" w:themeFillTint="7F"/>
       </w:tcPr>
@@ -7596,10 +7327,10 @@
       <w:tblStyleRowBandSize w:val="1"/>
       <w:tblStyleColBandSize w:val="1"/>
       <w:tblBorders>
-        <w:top w:val="single" w:color="4BACC6" w:themeColor="accent5" w:sz="8" w:space="0"/>
-        <w:left w:val="single" w:color="4BACC6" w:themeColor="accent5" w:sz="8" w:space="0"/>
-        <w:bottom w:val="single" w:color="4BACC6" w:themeColor="accent5" w:sz="8" w:space="0"/>
-        <w:right w:val="single" w:color="4BACC6" w:themeColor="accent5" w:sz="8" w:space="0"/>
+        <w:top w:val="single" w:sz="8" w:space="0" w:color="4BACC6" w:themeColor="accent5"/>
+        <w:left w:val="single" w:sz="8" w:space="0" w:color="4BACC6" w:themeColor="accent5"/>
+        <w:bottom w:val="single" w:sz="8" w:space="0" w:color="4BACC6" w:themeColor="accent5"/>
+        <w:right w:val="single" w:sz="8" w:space="0" w:color="4BACC6" w:themeColor="accent5"/>
       </w:tblBorders>
     </w:tblPr>
     <w:tblStylePr w:type="firstRow">
@@ -7627,10 +7358,10 @@
       <w:tblPr/>
       <w:tcPr>
         <w:tcBorders>
-          <w:top w:val="double" w:color="4BACC6" w:themeColor="accent5" w:sz="6" w:space="0"/>
-          <w:left w:val="single" w:color="4BACC6" w:themeColor="accent5" w:sz="8" w:space="0"/>
-          <w:bottom w:val="single" w:color="4BACC6" w:themeColor="accent5" w:sz="8" w:space="0"/>
-          <w:right w:val="single" w:color="4BACC6" w:themeColor="accent5" w:sz="8" w:space="0"/>
+          <w:top w:val="double" w:sz="6" w:space="0" w:color="4BACC6" w:themeColor="accent5"/>
+          <w:left w:val="single" w:sz="8" w:space="0" w:color="4BACC6" w:themeColor="accent5"/>
+          <w:bottom w:val="single" w:sz="8" w:space="0" w:color="4BACC6" w:themeColor="accent5"/>
+          <w:right w:val="single" w:sz="8" w:space="0" w:color="4BACC6" w:themeColor="accent5"/>
         </w:tcBorders>
       </w:tcPr>
     </w:tblStylePr>
@@ -7650,10 +7381,10 @@
       <w:tblPr/>
       <w:tcPr>
         <w:tcBorders>
-          <w:top w:val="single" w:color="4BACC6" w:themeColor="accent5" w:sz="8" w:space="0"/>
-          <w:left w:val="single" w:color="4BACC6" w:themeColor="accent5" w:sz="8" w:space="0"/>
-          <w:bottom w:val="single" w:color="4BACC6" w:themeColor="accent5" w:sz="8" w:space="0"/>
-          <w:right w:val="single" w:color="4BACC6" w:themeColor="accent5" w:sz="8" w:space="0"/>
+          <w:top w:val="single" w:sz="8" w:space="0" w:color="4BACC6" w:themeColor="accent5"/>
+          <w:left w:val="single" w:sz="8" w:space="0" w:color="4BACC6" w:themeColor="accent5"/>
+          <w:bottom w:val="single" w:sz="8" w:space="0" w:color="4BACC6" w:themeColor="accent5"/>
+          <w:right w:val="single" w:sz="8" w:space="0" w:color="4BACC6" w:themeColor="accent5"/>
         </w:tcBorders>
       </w:tcPr>
     </w:tblStylePr>
@@ -7661,10 +7392,10 @@
       <w:tblPr/>
       <w:tcPr>
         <w:tcBorders>
-          <w:top w:val="single" w:color="4BACC6" w:themeColor="accent5" w:sz="8" w:space="0"/>
-          <w:left w:val="single" w:color="4BACC6" w:themeColor="accent5" w:sz="8" w:space="0"/>
-          <w:bottom w:val="single" w:color="4BACC6" w:themeColor="accent5" w:sz="8" w:space="0"/>
-          <w:right w:val="single" w:color="4BACC6" w:themeColor="accent5" w:sz="8" w:space="0"/>
+          <w:top w:val="single" w:sz="8" w:space="0" w:color="4BACC6" w:themeColor="accent5"/>
+          <w:left w:val="single" w:sz="8" w:space="0" w:color="4BACC6" w:themeColor="accent5"/>
+          <w:bottom w:val="single" w:sz="8" w:space="0" w:color="4BACC6" w:themeColor="accent5"/>
+          <w:right w:val="single" w:sz="8" w:space="0" w:color="4BACC6" w:themeColor="accent5"/>
         </w:tcBorders>
       </w:tcPr>
     </w:tblStylePr>
@@ -7678,39 +7409,6 @@
     <w:rsid w:val="00D171CB"/>
   </w:style>
 </w:styles>
-</file>
-
-<file path=word/glossary/document.xml><?xml version="1.0" encoding="utf-8"?>
-<w:glossaryDocument xmlns:w14="http://schemas.microsoft.com/office/word/2010/wordml" xmlns:w="http://schemas.openxmlformats.org/wordprocessingml/2006/main">
-  <w:docParts>
-    <w:docPart>
-      <w:docPartPr>
-        <w:name w:val="DefaultPlaceholder_1081868574"/>
-        <w:category>
-          <w:name w:val="General"/>
-          <w:gallery w:val="placeholder"/>
-        </w:category>
-        <w:types>
-          <w:type w:val="bbPlcHdr"/>
-        </w:types>
-        <w:behaviors>
-          <w:behavior w:val="content"/>
-        </w:behaviors>
-        <w:guid w:val="{6809c574-0802-4f0f-9914-93a6a3c94d9e}"/>
-      </w:docPartPr>
-      <w:docPartBody>
-        <w:p>
-          <w:r>
-            <w:rPr>
-              <w:rStyle w:val="PlaceholderText"/>
-            </w:rPr>
-            <w:t/>
-          </w:r>
-        </w:p>
-      </w:docPartBody>
-    </w:docPart>
-  </w:docParts>
-</w:glossaryDocument>
 </file>
 
 <file path=word/theme/theme1.xml><?xml version="1.0" encoding="utf-8"?>
